--- a/作業系統/作業系統：Synchronization Tools.docx
+++ b/作業系統/作業系統：Synchronization Tools.docx
@@ -2686,9 +2686,6 @@
           <w:ilvl w:val="0"/>
           <w:numId w:val="21"/>
         </w:numPr>
-        <w:rPr>
-          <w:rFonts w:hint="eastAsia"/>
-        </w:rPr>
       </w:pPr>
       <w:r>
         <w:rPr>
@@ -2746,9 +2743,6 @@
           <w:ilvl w:val="0"/>
           <w:numId w:val="21"/>
         </w:numPr>
-        <w:rPr>
-          <w:rFonts w:hint="eastAsia"/>
-        </w:rPr>
       </w:pPr>
       <w:r>
         <w:rPr>
@@ -2764,11 +2758,6 @@
       </w:r>
     </w:p>
     <w:p>
-      <w:pPr>
-        <w:rPr>
-          <w:rFonts w:hint="eastAsia"/>
-        </w:rPr>
-      </w:pPr>
       <w:r>
         <w:rPr>
           <w:rFonts w:hint="eastAsia"/>
@@ -2910,9 +2899,6 @@
     <w:p>
       <w:pPr>
         <w:pStyle w:val="af1"/>
-        <w:rPr>
-          <w:rFonts w:hint="eastAsia"/>
-        </w:rPr>
       </w:pPr>
       <w:r>
         <w:rPr>
@@ -2954,9 +2940,6 @@
     <w:p>
       <w:pPr>
         <w:pStyle w:val="af1"/>
-        <w:rPr>
-          <w:rFonts w:hint="eastAsia"/>
-        </w:rPr>
       </w:pPr>
       <w:r>
         <w:rPr>
@@ -2999,9 +2982,6 @@
     <w:p>
       <w:pPr>
         <w:pStyle w:val="af1"/>
-        <w:rPr>
-          <w:rFonts w:hint="eastAsia"/>
-        </w:rPr>
       </w:pPr>
       <w:r>
         <w:rPr>
@@ -3043,9 +3023,6 @@
     <w:p>
       <w:pPr>
         <w:pStyle w:val="af1"/>
-        <w:rPr>
-          <w:rFonts w:hint="eastAsia"/>
-        </w:rPr>
       </w:pPr>
       <w:r>
         <w:rPr>
@@ -3070,11 +3047,6 @@
     </w:p>
     <w:p/>
     <w:p>
-      <w:pPr>
-        <w:rPr>
-          <w:rFonts w:hint="eastAsia"/>
-        </w:rPr>
-      </w:pPr>
       <w:r>
         <w:rPr>
           <w:rFonts w:hint="eastAsia"/>
@@ -3122,9 +3094,6 @@
     <w:p>
       <w:pPr>
         <w:pStyle w:val="af1"/>
-        <w:rPr>
-          <w:rFonts w:hint="eastAsia"/>
-        </w:rPr>
       </w:pPr>
       <w:r>
         <w:t xml:space="preserve">// </w:t>
@@ -3157,9 +3126,6 @@
     <w:p>
       <w:pPr>
         <w:pStyle w:val="af1"/>
-        <w:rPr>
-          <w:rFonts w:hint="eastAsia"/>
-        </w:rPr>
       </w:pPr>
       <w:r>
         <w:rPr>
@@ -3189,9 +3155,6 @@
     <w:p>
       <w:pPr>
         <w:pStyle w:val="af1"/>
-        <w:rPr>
-          <w:rFonts w:hint="eastAsia"/>
-        </w:rPr>
       </w:pPr>
       <w:r>
         <w:rPr>
@@ -3239,9 +3202,6 @@
     <w:p>
       <w:pPr>
         <w:pStyle w:val="af1"/>
-        <w:rPr>
-          <w:rFonts w:hint="eastAsia"/>
-        </w:rPr>
       </w:pPr>
       <w:r>
         <w:t xml:space="preserve">// </w:t>
@@ -3359,9 +3319,6 @@
           <w:ilvl w:val="0"/>
           <w:numId w:val="22"/>
         </w:numPr>
-        <w:rPr>
-          <w:rFonts w:hint="eastAsia"/>
-        </w:rPr>
       </w:pPr>
       <w:r>
         <w:rPr>
@@ -3401,9 +3358,6 @@
           <w:ilvl w:val="0"/>
           <w:numId w:val="22"/>
         </w:numPr>
-        <w:rPr>
-          <w:rFonts w:hint="eastAsia"/>
-        </w:rPr>
       </w:pPr>
       <w:r>
         <w:rPr>
@@ -3443,9 +3397,6 @@
           <w:ilvl w:val="0"/>
           <w:numId w:val="22"/>
         </w:numPr>
-        <w:rPr>
-          <w:rFonts w:hint="eastAsia"/>
-        </w:rPr>
       </w:pPr>
       <w:r>
         <w:rPr>
@@ -3485,9 +3436,6 @@
           <w:ilvl w:val="0"/>
           <w:numId w:val="22"/>
         </w:numPr>
-        <w:rPr>
-          <w:rFonts w:hint="eastAsia"/>
-        </w:rPr>
       </w:pPr>
       <w:r>
         <w:rPr>
@@ -3527,9 +3475,6 @@
           <w:ilvl w:val="0"/>
           <w:numId w:val="22"/>
         </w:numPr>
-        <w:rPr>
-          <w:rFonts w:hint="eastAsia"/>
-        </w:rPr>
       </w:pPr>
       <w:r>
         <w:rPr>
@@ -3611,9 +3556,6 @@
     <w:p>
       <w:pPr>
         <w:pStyle w:val="1"/>
-        <w:rPr>
-          <w:rFonts w:hint="eastAsia"/>
-        </w:rPr>
       </w:pPr>
       <w:bookmarkStart w:id="3" w:name="_Toc204163343"/>
       <w:r>
@@ -3713,13 +3655,7 @@
         <w:t>。</w:t>
       </w:r>
     </w:p>
-    <w:p>
-      <w:pPr>
-        <w:rPr>
-          <w:rFonts w:hint="eastAsia"/>
-        </w:rPr>
-      </w:pPr>
-    </w:p>
+    <w:p/>
     <w:p>
       <w:r>
         <w:rPr>
@@ -3904,11 +3840,6 @@
     </w:p>
     <w:p/>
     <w:p>
-      <w:pPr>
-        <w:rPr>
-          <w:rFonts w:hint="eastAsia"/>
-        </w:rPr>
-      </w:pPr>
       <w:proofErr w:type="gramStart"/>
       <w:r>
         <w:rPr>
@@ -4199,47 +4130,37 @@
       <w:r>
         <w:t xml:space="preserve">Figure </w:t>
       </w:r>
-      <w:r>
-        <w:fldChar w:fldCharType="begin"/>
-      </w:r>
-      <w:r>
-        <w:instrText xml:space="preserve"> SEQ Figure \* ARABIC </w:instrText>
-      </w:r>
-      <w:r>
-        <w:fldChar w:fldCharType="separate"/>
-      </w:r>
+      <w:fldSimple w:instr=" SEQ Figure \* ARABIC ">
+        <w:r>
+          <w:rPr>
+            <w:noProof/>
+          </w:rPr>
+          <w:t>1</w:t>
+        </w:r>
+      </w:fldSimple>
+      <w:r>
+        <w:rPr>
+          <w:rFonts w:hint="eastAsia"/>
+        </w:rPr>
+        <w:t>：</w:t>
+      </w:r>
+      <w:r>
+        <w:t xml:space="preserve">Race condition when assigning a </w:t>
+      </w:r>
+      <w:proofErr w:type="spellStart"/>
+      <w:r>
+        <w:t>pid</w:t>
+      </w:r>
+      <w:proofErr w:type="spellEnd"/>
+    </w:p>
+    <w:p>
+      <w:pPr>
+        <w:jc w:val="center"/>
+      </w:pPr>
       <w:r>
         <w:rPr>
           <w:noProof/>
         </w:rPr>
-        <w:t>1</w:t>
-      </w:r>
-      <w:r>
-        <w:fldChar w:fldCharType="end"/>
-      </w:r>
-      <w:r>
-        <w:rPr>
-          <w:rFonts w:hint="eastAsia"/>
-        </w:rPr>
-        <w:t>：</w:t>
-      </w:r>
-      <w:r>
-        <w:t xml:space="preserve">Race condition when assigning a </w:t>
-      </w:r>
-      <w:proofErr w:type="spellStart"/>
-      <w:r>
-        <w:t>pid</w:t>
-      </w:r>
-      <w:proofErr w:type="spellEnd"/>
-    </w:p>
-    <w:p>
-      <w:pPr>
-        <w:jc w:val="center"/>
-        <w:rPr>
-          <w:rFonts w:hint="eastAsia"/>
-        </w:rPr>
-      </w:pPr>
-      <w:r>
         <w:drawing>
           <wp:inline distT="0" distB="0" distL="0" distR="0" wp14:anchorId="349748BF" wp14:editId="2FDA7A9A">
             <wp:extent cx="4003676" cy="2568522"/>
@@ -4479,24 +4400,14 @@
       <w:r>
         <w:t xml:space="preserve">Figure </w:t>
       </w:r>
-      <w:r>
-        <w:fldChar w:fldCharType="begin"/>
-      </w:r>
-      <w:r>
-        <w:instrText xml:space="preserve"> SEQ Figure \* ARABIC </w:instrText>
-      </w:r>
-      <w:r>
-        <w:fldChar w:fldCharType="separate"/>
-      </w:r>
-      <w:r>
-        <w:rPr>
-          <w:noProof/>
-        </w:rPr>
-        <w:t>2</w:t>
-      </w:r>
-      <w:r>
-        <w:fldChar w:fldCharType="end"/>
-      </w:r>
+      <w:fldSimple w:instr=" SEQ Figure \* ARABIC ">
+        <w:r>
+          <w:rPr>
+            <w:noProof/>
+          </w:rPr>
+          <w:t>2</w:t>
+        </w:r>
+      </w:fldSimple>
       <w:r>
         <w:rPr>
           <w:rFonts w:hint="eastAsia"/>
@@ -4513,9 +4424,6 @@
     <w:p>
       <w:pPr>
         <w:jc w:val="center"/>
-        <w:rPr>
-          <w:rFonts w:hint="eastAsia"/>
-        </w:rPr>
       </w:pPr>
       <w:r>
         <w:rPr>
@@ -4617,13 +4525,7 @@
         <w:t>：</w:t>
       </w:r>
     </w:p>
-    <w:p>
-      <w:pPr>
-        <w:rPr>
-          <w:rFonts w:hint="eastAsia"/>
-        </w:rPr>
-      </w:pPr>
-    </w:p>
+    <w:p/>
     <w:p>
       <w:pPr>
         <w:pStyle w:val="ad"/>
@@ -4632,24 +4534,14 @@
       <w:r>
         <w:t xml:space="preserve">Table </w:t>
       </w:r>
-      <w:r>
-        <w:fldChar w:fldCharType="begin"/>
-      </w:r>
-      <w:r>
-        <w:instrText xml:space="preserve"> SEQ Table \* ARABIC </w:instrText>
-      </w:r>
-      <w:r>
-        <w:fldChar w:fldCharType="separate"/>
-      </w:r>
-      <w:r>
-        <w:rPr>
-          <w:noProof/>
-        </w:rPr>
-        <w:t>1</w:t>
-      </w:r>
-      <w:r>
-        <w:fldChar w:fldCharType="end"/>
-      </w:r>
+      <w:fldSimple w:instr=" SEQ Table \* ARABIC ">
+        <w:r>
+          <w:rPr>
+            <w:noProof/>
+          </w:rPr>
+          <w:t>1</w:t>
+        </w:r>
+      </w:fldSimple>
       <w:r>
         <w:rPr>
           <w:rFonts w:hint="eastAsia"/>
@@ -5065,9 +4957,6 @@
           <w:ilvl w:val="0"/>
           <w:numId w:val="24"/>
         </w:numPr>
-        <w:rPr>
-          <w:rFonts w:hint="eastAsia"/>
-        </w:rPr>
       </w:pPr>
       <w:r>
         <w:rPr>
@@ -5083,9 +4972,6 @@
           <w:ilvl w:val="0"/>
           <w:numId w:val="24"/>
         </w:numPr>
-        <w:rPr>
-          <w:rFonts w:hint="eastAsia"/>
-        </w:rPr>
       </w:pPr>
       <w:r>
         <w:rPr>
@@ -5196,9 +5082,6 @@
     <w:p>
       <w:pPr>
         <w:pStyle w:val="af1"/>
-        <w:rPr>
-          <w:rFonts w:hint="eastAsia"/>
-        </w:rPr>
       </w:pPr>
       <w:r>
         <w:rPr>
@@ -5216,9 +5099,6 @@
     <w:p>
       <w:pPr>
         <w:pStyle w:val="af1"/>
-        <w:rPr>
-          <w:rFonts w:hint="eastAsia"/>
-        </w:rPr>
       </w:pPr>
       <w:r>
         <w:rPr>
@@ -5306,19 +5186,10 @@
         <w:t>想要進入臨界區</w:t>
       </w:r>
     </w:p>
-    <w:p>
-      <w:pPr>
-        <w:rPr>
-          <w:rFonts w:hint="eastAsia"/>
-        </w:rPr>
-      </w:pPr>
-    </w:p>
-    <w:p>
-      <w:pPr>
-        <w:pStyle w:val="af1"/>
-        <w:rPr>
-          <w:rFonts w:hint="eastAsia"/>
-        </w:rPr>
+    <w:p/>
+    <w:p>
+      <w:pPr>
+        <w:pStyle w:val="af1"/>
       </w:pPr>
       <w:r>
         <w:rPr>
@@ -5368,9 +5239,6 @@
     <w:p>
       <w:pPr>
         <w:pStyle w:val="af1"/>
-        <w:rPr>
-          <w:rFonts w:hint="eastAsia"/>
-        </w:rPr>
       </w:pPr>
       <w:r>
         <w:rPr>
@@ -5408,9 +5276,6 @@
     <w:p>
       <w:pPr>
         <w:pStyle w:val="af1"/>
-        <w:rPr>
-          <w:rFonts w:hint="eastAsia"/>
-        </w:rPr>
       </w:pPr>
       <w:r>
         <w:rPr>
@@ -5428,9 +5293,6 @@
     <w:p>
       <w:pPr>
         <w:pStyle w:val="af1"/>
-        <w:rPr>
-          <w:rFonts w:hint="eastAsia"/>
-        </w:rPr>
       </w:pPr>
       <w:r>
         <w:rPr>
@@ -5483,9 +5345,6 @@
     <w:p>
       <w:pPr>
         <w:pStyle w:val="af1"/>
-        <w:rPr>
-          <w:rFonts w:hint="eastAsia"/>
-        </w:rPr>
       </w:pPr>
       <w:r>
         <w:rPr>
@@ -5628,9 +5487,6 @@
     <w:p>
       <w:pPr>
         <w:pStyle w:val="af1"/>
-        <w:rPr>
-          <w:rFonts w:hint="eastAsia"/>
-        </w:rPr>
       </w:pPr>
       <w:proofErr w:type="gramStart"/>
       <w:r>
@@ -5700,9 +5556,6 @@
     <w:p>
       <w:pPr>
         <w:pStyle w:val="af1"/>
-        <w:rPr>
-          <w:rFonts w:hint="eastAsia"/>
-        </w:rPr>
       </w:pPr>
       <w:r>
         <w:t>turn = 0</w:t>
@@ -5716,9 +5569,6 @@
     <w:p>
       <w:pPr>
         <w:pStyle w:val="af1"/>
-        <w:rPr>
-          <w:rFonts w:hint="eastAsia"/>
-        </w:rPr>
       </w:pPr>
       <w:r>
         <w:rPr>
@@ -5821,9 +5671,6 @@
     <w:p>
       <w:pPr>
         <w:pStyle w:val="af1"/>
-        <w:rPr>
-          <w:rFonts w:hint="eastAsia"/>
-        </w:rPr>
       </w:pPr>
     </w:p>
     <w:p>
@@ -5984,9 +5831,6 @@
           <w:ilvl w:val="0"/>
           <w:numId w:val="25"/>
         </w:numPr>
-        <w:rPr>
-          <w:rFonts w:hint="eastAsia"/>
-        </w:rPr>
       </w:pPr>
       <w:r>
         <w:rPr>
@@ -6116,9 +5960,6 @@
     <w:p>
       <w:pPr>
         <w:pStyle w:val="1"/>
-        <w:rPr>
-          <w:rFonts w:hint="eastAsia"/>
-        </w:rPr>
       </w:pPr>
       <w:bookmarkStart w:id="7" w:name="_Toc204163347"/>
       <w:r>
@@ -6148,11 +5989,6 @@
       <w:bookmarkEnd w:id="7"/>
     </w:p>
     <w:p>
-      <w:pPr>
-        <w:rPr>
-          <w:rFonts w:hint="eastAsia"/>
-        </w:rPr>
-      </w:pPr>
       <w:r>
         <w:rPr>
           <w:rFonts w:hint="eastAsia"/>
@@ -6171,92 +6007,72 @@
         <w:rPr>
           <w:rFonts w:hint="eastAsia"/>
         </w:rPr>
-        <w:t>環境中，若多個行程或執行</w:t>
+        <w:t>環境中，若多個行程或執行緒同時存取共享變數</w:t>
+      </w:r>
+      <w:r>
+        <w:rPr>
+          <w:rFonts w:hint="eastAsia"/>
+        </w:rPr>
+        <w:t>(</w:t>
+      </w:r>
+      <w:r>
+        <w:rPr>
+          <w:rFonts w:hint="eastAsia"/>
+        </w:rPr>
+        <w:t>shared variable</w:t>
+      </w:r>
+      <w:r>
+        <w:rPr>
+          <w:rFonts w:hint="eastAsia"/>
+        </w:rPr>
+        <w:t>)</w:t>
+      </w:r>
+      <w:r>
+        <w:rPr>
+          <w:rFonts w:hint="eastAsia"/>
+        </w:rPr>
+        <w:t>，可能會產生競爭條件</w:t>
+      </w:r>
+      <w:r>
+        <w:rPr>
+          <w:rFonts w:hint="eastAsia"/>
+        </w:rPr>
+        <w:t>(</w:t>
+      </w:r>
+      <w:r>
+        <w:rPr>
+          <w:rFonts w:hint="eastAsia"/>
+        </w:rPr>
+        <w:t>race condition</w:t>
+      </w:r>
+      <w:r>
+        <w:rPr>
+          <w:rFonts w:hint="eastAsia"/>
+        </w:rPr>
+        <w:t>)</w:t>
+      </w:r>
+      <w:r>
+        <w:rPr>
+          <w:rFonts w:hint="eastAsia"/>
+        </w:rPr>
+        <w:t>，導致資料錯誤或程式邏輯異常。雖然我們可以使用像</w:t>
+      </w:r>
+      <w:r>
+        <w:rPr>
+          <w:rFonts w:hint="eastAsia"/>
+        </w:rPr>
+        <w:t xml:space="preserve"> Peterson</w:t>
       </w:r>
       <w:proofErr w:type="gramStart"/>
       <w:r>
-        <w:rPr>
-          <w:rFonts w:hint="eastAsia"/>
-        </w:rPr>
-        <w:t>緒</w:t>
+        <w:t>’</w:t>
       </w:r>
       <w:proofErr w:type="gramEnd"/>
       <w:r>
         <w:rPr>
           <w:rFonts w:hint="eastAsia"/>
         </w:rPr>
-        <w:t>同時存取共享變數</w:t>
-      </w:r>
-      <w:r>
-        <w:rPr>
-          <w:rFonts w:hint="eastAsia"/>
-        </w:rPr>
-        <w:t>(</w:t>
-      </w:r>
-      <w:r>
-        <w:rPr>
-          <w:rFonts w:hint="eastAsia"/>
-        </w:rPr>
-        <w:t>shared variable</w:t>
-      </w:r>
-      <w:r>
-        <w:rPr>
-          <w:rFonts w:hint="eastAsia"/>
-        </w:rPr>
-        <w:t>)</w:t>
-      </w:r>
-      <w:r>
-        <w:rPr>
-          <w:rFonts w:hint="eastAsia"/>
-        </w:rPr>
-        <w:t>，可能會產生競爭條件</w:t>
-      </w:r>
-      <w:r>
-        <w:rPr>
-          <w:rFonts w:hint="eastAsia"/>
-        </w:rPr>
-        <w:t>(</w:t>
-      </w:r>
-      <w:r>
-        <w:rPr>
-          <w:rFonts w:hint="eastAsia"/>
-        </w:rPr>
-        <w:t>race condition</w:t>
-      </w:r>
-      <w:r>
-        <w:rPr>
-          <w:rFonts w:hint="eastAsia"/>
-        </w:rPr>
-        <w:t>)</w:t>
-      </w:r>
-      <w:r>
-        <w:rPr>
-          <w:rFonts w:hint="eastAsia"/>
-        </w:rPr>
-        <w:t>，導致資料錯誤或程式邏輯異常。雖然我們可以使用像</w:t>
-      </w:r>
-      <w:r>
-        <w:rPr>
-          <w:rFonts w:hint="eastAsia"/>
-        </w:rPr>
-        <w:t xml:space="preserve"> Peterson</w:t>
-      </w:r>
-      <w:proofErr w:type="gramStart"/>
-      <w:r>
-        <w:t>’</w:t>
-      </w:r>
-      <w:proofErr w:type="gramEnd"/>
-      <w:r>
-        <w:rPr>
-          <w:rFonts w:hint="eastAsia"/>
-        </w:rPr>
-        <w:t>s</w:t>
-      </w:r>
-      <w:r>
-        <w:rPr>
-          <w:rFonts w:hint="eastAsia"/>
-        </w:rPr>
-        <w:t xml:space="preserve"> Solution</w:t>
+        <w:t>s Solution</w:t>
       </w:r>
       <w:r>
         <w:rPr>
@@ -6296,9 +6112,6 @@
           <w:ilvl w:val="0"/>
           <w:numId w:val="26"/>
         </w:numPr>
-        <w:rPr>
-          <w:rFonts w:hint="eastAsia"/>
-        </w:rPr>
       </w:pPr>
       <w:r>
         <w:rPr>
@@ -6326,9 +6139,6 @@
           <w:ilvl w:val="0"/>
           <w:numId w:val="26"/>
         </w:numPr>
-        <w:rPr>
-          <w:rFonts w:hint="eastAsia"/>
-        </w:rPr>
       </w:pPr>
       <w:r>
         <w:rPr>
@@ -6368,9 +6178,6 @@
           <w:ilvl w:val="0"/>
           <w:numId w:val="26"/>
         </w:numPr>
-        <w:rPr>
-          <w:rFonts w:hint="eastAsia"/>
-        </w:rPr>
       </w:pPr>
       <w:r>
         <w:rPr>
@@ -6386,9 +6193,6 @@
           <w:ilvl w:val="0"/>
           <w:numId w:val="26"/>
         </w:numPr>
-        <w:rPr>
-          <w:rFonts w:hint="eastAsia"/>
-        </w:rPr>
       </w:pPr>
       <w:r>
         <w:rPr>
@@ -6422,11 +6226,6 @@
       </w:r>
     </w:p>
     <w:p>
-      <w:pPr>
-        <w:rPr>
-          <w:rFonts w:hint="eastAsia"/>
-        </w:rPr>
-      </w:pPr>
       <w:r>
         <w:rPr>
           <w:rFonts w:hint="eastAsia"/>
@@ -6487,7 +6286,13 @@
         <w:rPr>
           <w:rFonts w:hint="eastAsia"/>
         </w:rPr>
-        <w:t>一種</w:t>
+        <w:t xml:space="preserve">Memory Barrier </w:t>
+      </w:r>
+      <w:r>
+        <w:rPr>
+          <w:rFonts w:hint="eastAsia"/>
+        </w:rPr>
+        <w:t>是一種特殊的</w:t>
       </w:r>
       <w:r>
         <w:rPr>
@@ -6499,7 +6304,19 @@
         <w:rPr>
           <w:rFonts w:hint="eastAsia"/>
         </w:rPr>
-        <w:t>指令，用來阻止編譯器或處理器對指令順序的重新排序。它會強迫先前的讀寫操作一定要完成後，後續的操作才能開始。</w:t>
+        <w:t>指令或編譯器指令，用來「防止指令重排序（</w:t>
+      </w:r>
+      <w:r>
+        <w:rPr>
+          <w:rFonts w:hint="eastAsia"/>
+        </w:rPr>
+        <w:t>reordering</w:t>
+      </w:r>
+      <w:r>
+        <w:rPr>
+          <w:rFonts w:hint="eastAsia"/>
+        </w:rPr>
+        <w:t>）」，確保指令的執行順序與你寫的程式順序相同。</w:t>
       </w:r>
     </w:p>
     <w:p/>
@@ -6530,9 +6347,6 @@
     <w:p>
       <w:pPr>
         <w:pStyle w:val="af1"/>
-        <w:rPr>
-          <w:rFonts w:hint="eastAsia"/>
-        </w:rPr>
       </w:pPr>
       <w:r>
         <w:rPr>
@@ -6608,9 +6422,6 @@
     <w:p>
       <w:pPr>
         <w:pStyle w:val="af1"/>
-        <w:rPr>
-          <w:rFonts w:hint="eastAsia"/>
-        </w:rPr>
       </w:pPr>
       <w:proofErr w:type="spellStart"/>
       <w:r>
@@ -6671,13 +6482,7 @@
         <w:t>flag = true;</w:t>
       </w:r>
     </w:p>
-    <w:p>
-      <w:pPr>
-        <w:rPr>
-          <w:rFonts w:hint="eastAsia"/>
-        </w:rPr>
-      </w:pPr>
-    </w:p>
+    <w:p/>
     <w:p>
       <w:pPr>
         <w:pStyle w:val="2"/>
@@ -6769,9 +6574,6 @@
           <w:ilvl w:val="0"/>
           <w:numId w:val="27"/>
         </w:numPr>
-        <w:rPr>
-          <w:rFonts w:hint="eastAsia"/>
-        </w:rPr>
       </w:pPr>
       <w:r>
         <w:t>Weakly Ordered</w:t>
@@ -6874,13 +6676,7 @@
         <w:t>提供兩種常見原子操作，解決同步問題：</w:t>
       </w:r>
     </w:p>
-    <w:p>
-      <w:pPr>
-        <w:rPr>
-          <w:rFonts w:hint="eastAsia"/>
-        </w:rPr>
-      </w:pPr>
-    </w:p>
+    <w:p/>
     <w:p>
       <w:pPr>
         <w:pStyle w:val="2"/>
@@ -6916,9 +6712,6 @@
     <w:p>
       <w:pPr>
         <w:pStyle w:val="af1"/>
-        <w:rPr>
-          <w:rFonts w:hint="eastAsia"/>
-        </w:rPr>
       </w:pPr>
       <w:r>
         <w:rPr>
@@ -7011,19 +6804,10 @@
         <w:t>}</w:t>
       </w:r>
     </w:p>
-    <w:p>
-      <w:pPr>
-        <w:rPr>
-          <w:rFonts w:hint="eastAsia"/>
-        </w:rPr>
-      </w:pPr>
-    </w:p>
-    <w:p>
-      <w:pPr>
-        <w:pStyle w:val="af1"/>
-        <w:rPr>
-          <w:rFonts w:hint="eastAsia"/>
-        </w:rPr>
+    <w:p/>
+    <w:p>
+      <w:pPr>
+        <w:pStyle w:val="af1"/>
       </w:pPr>
       <w:r>
         <w:rPr>
@@ -7251,9 +7035,6 @@
           <w:ilvl w:val="0"/>
           <w:numId w:val="25"/>
         </w:numPr>
-        <w:rPr>
-          <w:rFonts w:hint="eastAsia"/>
-        </w:rPr>
       </w:pPr>
       <w:r>
         <w:rPr>
@@ -7300,15 +7081,7 @@
       </w:r>
       <w:proofErr w:type="gramEnd"/>
       <w:r>
-        <w:t>在臨界區，則一定會有一個執行</w:t>
-      </w:r>
-      <w:proofErr w:type="gramStart"/>
-      <w:r>
-        <w:t>緒</w:t>
-      </w:r>
-      <w:proofErr w:type="gramEnd"/>
-      <w:r>
-        <w:t>成功取得鎖</w:t>
+        <w:t>在臨界區，則一定會有一個執行緒成功取得鎖</w:t>
       </w:r>
     </w:p>
     <w:p>
@@ -7373,21 +7146,7 @@
         <w:rPr>
           <w:rFonts w:hint="eastAsia"/>
         </w:rPr>
-        <w:t>執行</w:t>
-      </w:r>
-      <w:proofErr w:type="gramStart"/>
-      <w:r>
-        <w:rPr>
-          <w:rFonts w:hint="eastAsia"/>
-        </w:rPr>
-        <w:t>緒</w:t>
-      </w:r>
-      <w:proofErr w:type="gramEnd"/>
-      <w:r>
-        <w:rPr>
-          <w:rFonts w:hint="eastAsia"/>
-        </w:rPr>
-        <w:t>都會在有限次內取得鎖，可能出現飢餓</w:t>
+        <w:t>執行緒都會在有限次內取得鎖，可能出現飢餓</w:t>
       </w:r>
       <w:r>
         <w:rPr>
@@ -7411,36 +7170,13 @@
         <w:rPr>
           <w:rFonts w:hint="eastAsia"/>
         </w:rPr>
-        <w:t>，因為某些執行</w:t>
-      </w:r>
-      <w:proofErr w:type="gramStart"/>
-      <w:r>
-        <w:rPr>
-          <w:rFonts w:hint="eastAsia"/>
-        </w:rPr>
-        <w:t>緒</w:t>
-      </w:r>
-      <w:proofErr w:type="gramEnd"/>
-      <w:r>
-        <w:rPr>
-          <w:rFonts w:hint="eastAsia"/>
-        </w:rPr>
-        <w:t>可能一直在競爭中失敗。</w:t>
-      </w:r>
-    </w:p>
-    <w:p>
-      <w:pPr>
-        <w:rPr>
-          <w:rFonts w:hint="eastAsia"/>
-        </w:rPr>
-      </w:pPr>
-    </w:p>
+        <w:t>，因為某些執行緒可能一直在競爭中失敗。</w:t>
+      </w:r>
+    </w:p>
+    <w:p/>
     <w:p>
       <w:pPr>
         <w:pStyle w:val="2"/>
-        <w:rPr>
-          <w:rFonts w:hint="eastAsia"/>
-        </w:rPr>
       </w:pPr>
       <w:bookmarkStart w:id="12" w:name="_Toc204163352"/>
       <w:r>
@@ -7480,9 +7216,6 @@
     <w:p>
       <w:pPr>
         <w:pStyle w:val="af1"/>
-        <w:rPr>
-          <w:rFonts w:hint="eastAsia"/>
-        </w:rPr>
       </w:pPr>
       <w:r>
         <w:rPr>
@@ -7847,9 +7580,6 @@
           <w:ilvl w:val="0"/>
           <w:numId w:val="25"/>
         </w:numPr>
-        <w:rPr>
-          <w:rFonts w:hint="eastAsia"/>
-        </w:rPr>
       </w:pPr>
       <w:r>
         <w:rPr>
@@ -7896,15 +7626,7 @@
       </w:r>
       <w:proofErr w:type="gramEnd"/>
       <w:r>
-        <w:t>在臨界區時，必有一個執行</w:t>
-      </w:r>
-      <w:proofErr w:type="gramStart"/>
-      <w:r>
-        <w:t>緒</w:t>
-      </w:r>
-      <w:proofErr w:type="gramEnd"/>
-      <w:r>
-        <w:t>會成功設置</w:t>
+        <w:t>在臨界區時，必有一個執行緒會成功設置</w:t>
       </w:r>
       <w:r>
         <w:t xml:space="preserve"> lock</w:t>
@@ -8070,9 +7792,6 @@
     <w:p>
       <w:pPr>
         <w:pStyle w:val="af3"/>
-        <w:rPr>
-          <w:rFonts w:hint="eastAsia"/>
-        </w:rPr>
       </w:pPr>
       <w:r>
         <w:rPr>
@@ -8166,21 +7885,96 @@
         <w:rPr>
           <w:rFonts w:hint="eastAsia"/>
         </w:rPr>
-        <w:t>核心切換影響，導致某些執行</w:t>
+        <w:t>核心切換影響，導致某些執行緒長時間得不到進入機會</w:t>
+      </w:r>
+      <w:r>
+        <w:rPr>
+          <w:rFonts w:hint="eastAsia"/>
+        </w:rPr>
+        <w:t>。</w:t>
+      </w:r>
+      <w:r>
+        <w:rPr>
+          <w:rFonts w:hint="eastAsia"/>
+        </w:rPr>
+        <w:t>如果要</w:t>
+      </w:r>
+      <w:r>
+        <w:t>滿足有限等待，需額外設計</w:t>
+      </w:r>
+      <w:r>
+        <w:rPr>
+          <w:rFonts w:hint="eastAsia"/>
+        </w:rPr>
+        <w:t xml:space="preserve">waiting </w:t>
+      </w:r>
+      <w:r>
+        <w:rPr>
+          <w:rFonts w:hint="eastAsia"/>
+        </w:rPr>
+        <w:t>陣列實現</w:t>
+      </w:r>
+      <w:r>
+        <w:rPr>
+          <w:rFonts w:hint="eastAsia"/>
+        </w:rPr>
+        <w:t>有限</w:t>
+      </w:r>
+      <w:r>
+        <w:rPr>
+          <w:rFonts w:hint="eastAsia"/>
+        </w:rPr>
+        <w:t>等待</w:t>
+      </w:r>
+      <w:r>
+        <w:rPr>
+          <w:rFonts w:hint="eastAsia"/>
+        </w:rPr>
+        <w:t>，</w:t>
+      </w:r>
+      <w:r>
+        <w:rPr>
+          <w:rFonts w:hint="eastAsia"/>
+        </w:rPr>
+        <w:t>保證每</w:t>
       </w:r>
       <w:proofErr w:type="gramStart"/>
       <w:r>
         <w:rPr>
           <w:rFonts w:hint="eastAsia"/>
         </w:rPr>
-        <w:t>緒</w:t>
+        <w:t>個</w:t>
       </w:r>
       <w:proofErr w:type="gramEnd"/>
       <w:r>
         <w:rPr>
           <w:rFonts w:hint="eastAsia"/>
         </w:rPr>
-        <w:t>長時間得不到進入機會</w:t>
+        <w:t xml:space="preserve"> process </w:t>
+      </w:r>
+      <w:r>
+        <w:rPr>
+          <w:rFonts w:hint="eastAsia"/>
+        </w:rPr>
+        <w:t>最多等待</w:t>
+      </w:r>
+      <w:r>
+        <w:rPr>
+          <w:rFonts w:hint="eastAsia"/>
+        </w:rPr>
+        <w:t xml:space="preserve"> n-1 </w:t>
+      </w:r>
+      <w:r>
+        <w:rPr>
+          <w:rFonts w:hint="eastAsia"/>
+        </w:rPr>
+        <w:t>次就可以進入</w:t>
+      </w:r>
+      <w:r>
+        <w:rPr>
+          <w:rFonts w:hint="eastAsia"/>
+        </w:rPr>
+        <w:t xml:space="preserve"> critical section</w:t>
       </w:r>
       <w:r>
         <w:rPr>
@@ -8188,88 +7982,195 @@
         </w:rPr>
         <w:t>。</w:t>
       </w:r>
-      <w:r>
-        <w:rPr>
-          <w:rFonts w:hint="eastAsia"/>
-        </w:rPr>
-        <w:t>如果要</w:t>
-      </w:r>
-      <w:r>
-        <w:t>滿足有限等待，需額外設計</w:t>
-      </w:r>
-      <w:r>
-        <w:rPr>
-          <w:rFonts w:hint="eastAsia"/>
-        </w:rPr>
-        <w:t xml:space="preserve">waiting </w:t>
-      </w:r>
-      <w:r>
-        <w:rPr>
-          <w:rFonts w:hint="eastAsia"/>
-        </w:rPr>
-        <w:t>陣列實現</w:t>
-      </w:r>
-      <w:r>
-        <w:rPr>
-          <w:rFonts w:hint="eastAsia"/>
-        </w:rPr>
-        <w:t>有限</w:t>
-      </w:r>
-      <w:r>
-        <w:rPr>
-          <w:rFonts w:hint="eastAsia"/>
-        </w:rPr>
-        <w:t>等待</w:t>
-      </w:r>
-      <w:r>
-        <w:rPr>
-          <w:rFonts w:hint="eastAsia"/>
-        </w:rPr>
-        <w:t>，</w:t>
-      </w:r>
-      <w:r>
-        <w:rPr>
-          <w:rFonts w:hint="eastAsia"/>
-        </w:rPr>
-        <w:t>保證每</w:t>
+    </w:p>
+    <w:p/>
+    <w:p>
+      <w:pPr>
+        <w:pStyle w:val="1"/>
+      </w:pPr>
+      <w:bookmarkStart w:id="13" w:name="_Toc204163353"/>
+      <w:r>
+        <w:rPr>
+          <w:rFonts w:hint="eastAsia"/>
+        </w:rPr>
+        <w:t>Mutex Locks</w:t>
+      </w:r>
+      <w:r>
+        <w:rPr>
+          <w:rFonts w:hint="eastAsia"/>
+        </w:rPr>
+        <w:t>(</w:t>
+      </w:r>
+      <w:r>
+        <w:rPr>
+          <w:rFonts w:hint="eastAsia"/>
+        </w:rPr>
+        <w:t>互斥鎖</w:t>
+      </w:r>
+      <w:r>
+        <w:rPr>
+          <w:rFonts w:hint="eastAsia"/>
+        </w:rPr>
+        <w:t>)</w:t>
+      </w:r>
+      <w:bookmarkEnd w:id="13"/>
+    </w:p>
+    <w:p>
+      <w:r>
+        <w:rPr>
+          <w:rFonts w:hint="eastAsia"/>
+        </w:rPr>
+        <w:t>硬體原子操作</w:t>
+      </w:r>
+      <w:r>
+        <w:rPr>
+          <w:rFonts w:hint="eastAsia"/>
+        </w:rPr>
+        <w:t>(</w:t>
+      </w:r>
+      <w:r>
+        <w:rPr>
+          <w:rFonts w:hint="eastAsia"/>
+        </w:rPr>
+        <w:t>test-and-set</w:t>
+      </w:r>
+      <w:r>
+        <w:rPr>
+          <w:rFonts w:hint="eastAsia"/>
+        </w:rPr>
+        <w:t>、</w:t>
+      </w:r>
+      <w:r>
+        <w:rPr>
+          <w:rFonts w:hint="eastAsia"/>
+        </w:rPr>
+        <w:t>CAS</w:t>
+      </w:r>
+      <w:r>
+        <w:rPr>
+          <w:rFonts w:hint="eastAsia"/>
+        </w:rPr>
+        <w:t>)</w:t>
       </w:r>
       <w:proofErr w:type="gramStart"/>
       <w:r>
         <w:rPr>
           <w:rFonts w:hint="eastAsia"/>
         </w:rPr>
-        <w:t>個</w:t>
+        <w:t>很</w:t>
       </w:r>
       <w:proofErr w:type="gramEnd"/>
       <w:r>
         <w:rPr>
           <w:rFonts w:hint="eastAsia"/>
         </w:rPr>
-        <w:t xml:space="preserve"> process </w:t>
-      </w:r>
-      <w:r>
-        <w:rPr>
-          <w:rFonts w:hint="eastAsia"/>
-        </w:rPr>
-        <w:t>最多等待</w:t>
-      </w:r>
-      <w:r>
-        <w:rPr>
-          <w:rFonts w:hint="eastAsia"/>
-        </w:rPr>
-        <w:t xml:space="preserve"> n-1 </w:t>
-      </w:r>
-      <w:r>
-        <w:rPr>
-          <w:rFonts w:hint="eastAsia"/>
-        </w:rPr>
-        <w:t>次就可以進入</w:t>
-      </w:r>
-      <w:r>
-        <w:rPr>
-          <w:rFonts w:hint="eastAsia"/>
-        </w:rPr>
-        <w:t xml:space="preserve"> critical section</w:t>
+        <w:t>底層、難用、不友善於應用程式開發者</w:t>
+      </w:r>
+      <w:r>
+        <w:rPr>
+          <w:rFonts w:hint="eastAsia"/>
+        </w:rPr>
+        <w:t>。因此</w:t>
+      </w:r>
+      <w:r>
+        <w:rPr>
+          <w:rFonts w:hint="eastAsia"/>
+        </w:rPr>
+        <w:t>作業系統提供「軟體層級」的工具</w:t>
+      </w:r>
+      <w:r>
+        <w:rPr>
+          <w:rFonts w:hint="eastAsia"/>
+        </w:rPr>
+        <w:t>：</w:t>
+      </w:r>
+      <w:r>
+        <w:t>mutex</w:t>
+      </w:r>
+    </w:p>
+    <w:p/>
+    <w:p>
+      <w:r>
+        <w:rPr>
+          <w:rFonts w:hint="eastAsia"/>
+        </w:rPr>
+        <w:t>假設</w:t>
+      </w:r>
+      <w:r>
+        <w:rPr>
+          <w:rFonts w:hint="eastAsia"/>
+        </w:rPr>
+        <w:t>你想用影印機，但發現有人在用。你怎麼做？</w:t>
+      </w:r>
+    </w:p>
+    <w:p>
+      <w:r>
+        <w:rPr>
+          <w:rFonts w:hint="eastAsia"/>
+        </w:rPr>
+        <w:t>你說：「好，我先去喝咖啡，等有人用完再叫我回來。」→</w:t>
+      </w:r>
+      <w:r>
+        <w:rPr>
+          <w:rFonts w:hint="eastAsia"/>
+        </w:rPr>
+        <w:t xml:space="preserve"> </w:t>
+      </w:r>
+      <w:r>
+        <w:rPr>
+          <w:rFonts w:hint="eastAsia"/>
+        </w:rPr>
+        <w:t>就像</w:t>
+      </w:r>
+      <w:r>
+        <w:rPr>
+          <w:rFonts w:hint="eastAsia"/>
+        </w:rPr>
+        <w:t xml:space="preserve"> Mutex</w:t>
+      </w:r>
+      <w:r>
+        <w:rPr>
+          <w:rFonts w:hint="eastAsia"/>
+        </w:rPr>
+        <w:t>，你進入睡眠狀態</w:t>
+      </w:r>
+      <w:r>
+        <w:rPr>
+          <w:rFonts w:hint="eastAsia"/>
+        </w:rPr>
+        <w:t>(</w:t>
+      </w:r>
+      <w:r>
+        <w:rPr>
+          <w:rFonts w:hint="eastAsia"/>
+        </w:rPr>
+        <w:t>block</w:t>
+      </w:r>
+      <w:r>
+        <w:rPr>
+          <w:rFonts w:hint="eastAsia"/>
+        </w:rPr>
+        <w:t>)</w:t>
+      </w:r>
+      <w:r>
+        <w:rPr>
+          <w:rFonts w:hint="eastAsia"/>
+        </w:rPr>
+        <w:t>，等別人</w:t>
+      </w:r>
+      <w:proofErr w:type="gramStart"/>
+      <w:r>
+        <w:rPr>
+          <w:rFonts w:hint="eastAsia"/>
+        </w:rPr>
+        <w:t>釋放鎖再喚醒</w:t>
+      </w:r>
+      <w:proofErr w:type="gramEnd"/>
+      <w:r>
+        <w:rPr>
+          <w:rFonts w:hint="eastAsia"/>
+        </w:rPr>
+        <w:t>你</w:t>
       </w:r>
       <w:r>
         <w:rPr>
@@ -8280,15 +8181,17 @@
     </w:p>
     <w:p/>
     <w:p>
-      <w:pPr>
-        <w:pStyle w:val="1"/>
-      </w:pPr>
-      <w:bookmarkStart w:id="13" w:name="_Toc204163353"/>
-      <w:r>
-        <w:rPr>
-          <w:rFonts w:hint="eastAsia"/>
-        </w:rPr>
-        <w:t>Mutex Locks</w:t>
+      <w:r>
+        <w:rPr>
+          <w:rFonts w:hint="eastAsia"/>
+        </w:rPr>
+        <w:t>優點是</w:t>
+      </w:r>
+      <w:r>
+        <w:rPr>
+          <w:rFonts w:hint="eastAsia"/>
+        </w:rPr>
+        <w:t>不浪費資源</w:t>
       </w:r>
       <w:r>
         <w:rPr>
@@ -8300,7 +8203,21 @@
         <w:rPr>
           <w:rFonts w:hint="eastAsia"/>
         </w:rPr>
-        <w:t>互斥鎖</w:t>
+        <w:t>你去</w:t>
+      </w:r>
+      <w:proofErr w:type="gramStart"/>
+      <w:r>
+        <w:rPr>
+          <w:rFonts w:hint="eastAsia"/>
+        </w:rPr>
+        <w:t>做別</w:t>
+      </w:r>
+      <w:proofErr w:type="gramEnd"/>
+      <w:r>
+        <w:rPr>
+          <w:rFonts w:hint="eastAsia"/>
+        </w:rPr>
+        <w:t>的事</w:t>
       </w:r>
       <w:r>
         <w:rPr>
@@ -8308,14 +8225,17 @@
         </w:rPr>
         <w:t>)</w:t>
       </w:r>
-      <w:bookmarkEnd w:id="13"/>
-    </w:p>
-    <w:p>
-      <w:r>
-        <w:rPr>
-          <w:rFonts w:hint="eastAsia"/>
-        </w:rPr>
-        <w:t>硬體原子操作</w:t>
+      <w:r>
+        <w:rPr>
+          <w:rFonts w:hint="eastAsia"/>
+        </w:rPr>
+        <w:t>，但缺點是</w:t>
+      </w:r>
+      <w:r>
+        <w:rPr>
+          <w:rFonts w:hint="eastAsia"/>
+        </w:rPr>
+        <w:t>喚醒需要時間</w:t>
       </w:r>
       <w:r>
         <w:rPr>
@@ -8327,19 +8247,16 @@
         <w:rPr>
           <w:rFonts w:hint="eastAsia"/>
         </w:rPr>
-        <w:t>test-and-set</w:t>
-      </w:r>
-      <w:r>
-        <w:rPr>
-          <w:rFonts w:hint="eastAsia"/>
-        </w:rPr>
-        <w:t>、</w:t>
-      </w:r>
-      <w:r>
-        <w:rPr>
-          <w:rFonts w:hint="eastAsia"/>
-        </w:rPr>
-        <w:t>CAS</w:t>
+        <w:t>context</w:t>
+      </w:r>
+      <w:r>
+        <w:rPr>
+          <w:rFonts w:hint="eastAsia"/>
+        </w:rPr>
+        <w:t xml:space="preserve"> s</w:t>
+      </w:r>
+      <w:r>
+        <w:t>witch</w:t>
       </w:r>
       <w:r>
         <w:rPr>
@@ -8347,251 +8264,17 @@
         </w:rPr>
         <w:t>)</w:t>
       </w:r>
-      <w:proofErr w:type="gramStart"/>
-      <w:r>
-        <w:rPr>
-          <w:rFonts w:hint="eastAsia"/>
-        </w:rPr>
-        <w:t>很</w:t>
-      </w:r>
-      <w:proofErr w:type="gramEnd"/>
-      <w:r>
-        <w:rPr>
-          <w:rFonts w:hint="eastAsia"/>
-        </w:rPr>
-        <w:t>底層、難用、</w:t>
-      </w:r>
-      <w:proofErr w:type="gramStart"/>
-      <w:r>
-        <w:rPr>
-          <w:rFonts w:hint="eastAsia"/>
-        </w:rPr>
-        <w:t>不</w:t>
-      </w:r>
-      <w:proofErr w:type="gramEnd"/>
-      <w:r>
-        <w:rPr>
-          <w:rFonts w:hint="eastAsia"/>
-        </w:rPr>
-        <w:t>友善於應用程式開發者</w:t>
-      </w:r>
-      <w:r>
-        <w:rPr>
-          <w:rFonts w:hint="eastAsia"/>
-        </w:rPr>
-        <w:t>。因此</w:t>
-      </w:r>
-      <w:r>
-        <w:rPr>
-          <w:rFonts w:hint="eastAsia"/>
-        </w:rPr>
-        <w:t>作業系統提供「軟體層級」的工具</w:t>
-      </w:r>
-      <w:r>
-        <w:rPr>
-          <w:rFonts w:hint="eastAsia"/>
-        </w:rPr>
-        <w:t>：</w:t>
-      </w:r>
-      <w:r>
-        <w:t>mutex</w:t>
+      <w:r>
+        <w:rPr>
+          <w:rFonts w:hint="eastAsia"/>
+        </w:rPr>
+        <w:t>。</w:t>
       </w:r>
     </w:p>
     <w:p/>
     <w:p>
       <w:pPr>
-        <w:rPr>
-          <w:rFonts w:hint="eastAsia"/>
-        </w:rPr>
-      </w:pPr>
-      <w:r>
-        <w:rPr>
-          <w:rFonts w:hint="eastAsia"/>
-        </w:rPr>
-        <w:t>假設</w:t>
-      </w:r>
-      <w:r>
-        <w:rPr>
-          <w:rFonts w:hint="eastAsia"/>
-        </w:rPr>
-        <w:t>你想用影印機，但發現有人在用。你怎麼做？</w:t>
-      </w:r>
-    </w:p>
-    <w:p>
-      <w:r>
-        <w:rPr>
-          <w:rFonts w:hint="eastAsia"/>
-        </w:rPr>
-        <w:t>你說：「好，我先去喝咖啡，等有人用完再叫我回來。」→</w:t>
-      </w:r>
-      <w:r>
-        <w:rPr>
-          <w:rFonts w:hint="eastAsia"/>
-        </w:rPr>
-        <w:t xml:space="preserve"> </w:t>
-      </w:r>
-      <w:r>
-        <w:rPr>
-          <w:rFonts w:hint="eastAsia"/>
-        </w:rPr>
-        <w:t>就像</w:t>
-      </w:r>
-      <w:r>
-        <w:rPr>
-          <w:rFonts w:hint="eastAsia"/>
-        </w:rPr>
-        <w:t xml:space="preserve"> Mutex</w:t>
-      </w:r>
-      <w:r>
-        <w:rPr>
-          <w:rFonts w:hint="eastAsia"/>
-        </w:rPr>
-        <w:t>，你進入睡眠狀態</w:t>
-      </w:r>
-      <w:r>
-        <w:rPr>
-          <w:rFonts w:hint="eastAsia"/>
-        </w:rPr>
-        <w:t>(</w:t>
-      </w:r>
-      <w:r>
-        <w:rPr>
-          <w:rFonts w:hint="eastAsia"/>
-        </w:rPr>
-        <w:t>block</w:t>
-      </w:r>
-      <w:r>
-        <w:rPr>
-          <w:rFonts w:hint="eastAsia"/>
-        </w:rPr>
-        <w:t>)</w:t>
-      </w:r>
-      <w:r>
-        <w:rPr>
-          <w:rFonts w:hint="eastAsia"/>
-        </w:rPr>
-        <w:t>，等別人</w:t>
-      </w:r>
-      <w:proofErr w:type="gramStart"/>
-      <w:r>
-        <w:rPr>
-          <w:rFonts w:hint="eastAsia"/>
-        </w:rPr>
-        <w:t>釋放鎖再喚醒</w:t>
-      </w:r>
-      <w:proofErr w:type="gramEnd"/>
-      <w:r>
-        <w:rPr>
-          <w:rFonts w:hint="eastAsia"/>
-        </w:rPr>
-        <w:t>你</w:t>
-      </w:r>
-      <w:r>
-        <w:rPr>
-          <w:rFonts w:hint="eastAsia"/>
-        </w:rPr>
-        <w:t>。</w:t>
-      </w:r>
-    </w:p>
-    <w:p/>
-    <w:p>
-      <w:r>
-        <w:rPr>
-          <w:rFonts w:hint="eastAsia"/>
-        </w:rPr>
-        <w:t>優點是</w:t>
-      </w:r>
-      <w:r>
-        <w:rPr>
-          <w:rFonts w:hint="eastAsia"/>
-        </w:rPr>
-        <w:t>不浪費資源</w:t>
-      </w:r>
-      <w:r>
-        <w:rPr>
-          <w:rFonts w:hint="eastAsia"/>
-        </w:rPr>
-        <w:t>(</w:t>
-      </w:r>
-      <w:r>
-        <w:rPr>
-          <w:rFonts w:hint="eastAsia"/>
-        </w:rPr>
-        <w:t>你去</w:t>
-      </w:r>
-      <w:proofErr w:type="gramStart"/>
-      <w:r>
-        <w:rPr>
-          <w:rFonts w:hint="eastAsia"/>
-        </w:rPr>
-        <w:t>做別</w:t>
-      </w:r>
-      <w:proofErr w:type="gramEnd"/>
-      <w:r>
-        <w:rPr>
-          <w:rFonts w:hint="eastAsia"/>
-        </w:rPr>
-        <w:t>的事</w:t>
-      </w:r>
-      <w:r>
-        <w:rPr>
-          <w:rFonts w:hint="eastAsia"/>
-        </w:rPr>
-        <w:t>)</w:t>
-      </w:r>
-      <w:r>
-        <w:rPr>
-          <w:rFonts w:hint="eastAsia"/>
-        </w:rPr>
-        <w:t>，但缺點是</w:t>
-      </w:r>
-      <w:r>
-        <w:rPr>
-          <w:rFonts w:hint="eastAsia"/>
-        </w:rPr>
-        <w:t>喚醒需要時間</w:t>
-      </w:r>
-      <w:r>
-        <w:rPr>
-          <w:rFonts w:hint="eastAsia"/>
-        </w:rPr>
-        <w:t>(</w:t>
-      </w:r>
-      <w:r>
-        <w:rPr>
-          <w:rFonts w:hint="eastAsia"/>
-        </w:rPr>
-        <w:t>context</w:t>
-      </w:r>
-      <w:r>
-        <w:rPr>
-          <w:rFonts w:hint="eastAsia"/>
-        </w:rPr>
-        <w:t xml:space="preserve"> s</w:t>
-      </w:r>
-      <w:r>
-        <w:t>witch</w:t>
-      </w:r>
-      <w:r>
-        <w:rPr>
-          <w:rFonts w:hint="eastAsia"/>
-        </w:rPr>
-        <w:t>)</w:t>
-      </w:r>
-      <w:r>
-        <w:rPr>
-          <w:rFonts w:hint="eastAsia"/>
-        </w:rPr>
-        <w:t>。</w:t>
-      </w:r>
-    </w:p>
-    <w:p/>
-    <w:p>
-      <w:pPr>
-        <w:pStyle w:val="af1"/>
-        <w:rPr>
-          <w:rFonts w:hint="eastAsia"/>
-        </w:rPr>
+        <w:pStyle w:val="af1"/>
       </w:pPr>
       <w:r>
         <w:rPr>
@@ -8618,9 +8301,6 @@
     <w:p>
       <w:pPr>
         <w:pStyle w:val="af1"/>
-        <w:rPr>
-          <w:rFonts w:hint="eastAsia"/>
-        </w:rPr>
       </w:pPr>
       <w:r>
         <w:rPr>
@@ -8658,9 +8338,6 @@
     <w:p>
       <w:pPr>
         <w:pStyle w:val="af1"/>
-        <w:rPr>
-          <w:rFonts w:hint="eastAsia"/>
-        </w:rPr>
       </w:pPr>
       <w:r>
         <w:rPr>
@@ -8678,9 +8355,6 @@
     <w:p>
       <w:pPr>
         <w:pStyle w:val="af1"/>
-        <w:rPr>
-          <w:rFonts w:hint="eastAsia"/>
-        </w:rPr>
       </w:pPr>
       <w:r>
         <w:rPr>
@@ -8841,9 +8515,6 @@
     <w:p>
       <w:pPr>
         <w:pStyle w:val="af1"/>
-        <w:rPr>
-          <w:rFonts w:hint="eastAsia"/>
-        </w:rPr>
       </w:pPr>
       <w:r>
         <w:rPr>
@@ -9020,13 +8691,7 @@
         <w:rPr>
           <w:rFonts w:hint="eastAsia"/>
         </w:rPr>
-        <w:t>：</w:t>
-      </w:r>
-      <w:r>
-        <w:rPr>
-          <w:rFonts w:hint="eastAsia"/>
-        </w:rPr>
-        <w:t>沒有人競爭，直接取得鎖</w:t>
+        <w:t>：沒有人競爭，直接取得鎖</w:t>
       </w:r>
     </w:p>
     <w:p>
@@ -9036,9 +8701,6 @@
           <w:ilvl w:val="0"/>
           <w:numId w:val="28"/>
         </w:numPr>
-        <w:rPr>
-          <w:rFonts w:hint="eastAsia"/>
-        </w:rPr>
       </w:pPr>
       <w:r>
         <w:rPr>
@@ -9132,11 +8794,6 @@
       <w:bookmarkEnd w:id="15"/>
     </w:p>
     <w:p>
-      <w:pPr>
-        <w:rPr>
-          <w:rFonts w:hint="eastAsia"/>
-        </w:rPr>
-      </w:pPr>
       <w:r>
         <w:rPr>
           <w:rFonts w:hint="eastAsia"/>
@@ -9420,6 +9077,144 @@
         </w:rPr>
         <w:t>。</w:t>
       </w:r>
+    </w:p>
+    <w:p/>
+    <w:p>
+      <w:pPr>
+        <w:pStyle w:val="af1"/>
+      </w:pPr>
+      <w:r>
+        <w:rPr>
+          <w:rFonts w:hint="eastAsia"/>
+        </w:rPr>
+        <w:t xml:space="preserve">// </w:t>
+      </w:r>
+      <w:r>
+        <w:rPr>
+          <w:rFonts w:hint="eastAsia"/>
+        </w:rPr>
+        <w:t>Spinlock(</w:t>
+      </w:r>
+      <w:proofErr w:type="gramStart"/>
+      <w:r>
+        <w:rPr>
+          <w:rFonts w:hint="eastAsia"/>
+        </w:rPr>
+        <w:t>自旋鎖</w:t>
+      </w:r>
+      <w:proofErr w:type="gramEnd"/>
+      <w:r>
+        <w:rPr>
+          <w:rFonts w:hint="eastAsia"/>
+        </w:rPr>
+        <w:t>)</w:t>
+      </w:r>
+    </w:p>
+    <w:p>
+      <w:pPr>
+        <w:pStyle w:val="af1"/>
+      </w:pPr>
+      <w:r>
+        <w:t>bool lock = false;</w:t>
+      </w:r>
+    </w:p>
+    <w:p>
+      <w:pPr>
+        <w:pStyle w:val="af1"/>
+      </w:pPr>
+    </w:p>
+    <w:p>
+      <w:pPr>
+        <w:pStyle w:val="af1"/>
+      </w:pPr>
+      <w:r>
+        <w:t xml:space="preserve">void </w:t>
+      </w:r>
+      <w:proofErr w:type="gramStart"/>
+      <w:r>
+        <w:t>acquire(</w:t>
+      </w:r>
+      <w:proofErr w:type="gramEnd"/>
+      <w:r>
+        <w:t>) {</w:t>
+      </w:r>
+    </w:p>
+    <w:p>
+      <w:pPr>
+        <w:pStyle w:val="af1"/>
+      </w:pPr>
+      <w:r>
+        <w:lastRenderedPageBreak/>
+        <w:t xml:space="preserve">    while (</w:t>
+      </w:r>
+      <w:proofErr w:type="spellStart"/>
+      <w:r>
+        <w:t>test_and_set</w:t>
+      </w:r>
+      <w:proofErr w:type="spellEnd"/>
+      <w:r>
+        <w:t>(&amp;lock)</w:t>
+      </w:r>
+      <w:proofErr w:type="gramStart"/>
+      <w:r>
+        <w:t>) ;</w:t>
+      </w:r>
+      <w:proofErr w:type="gramEnd"/>
+      <w:r>
+        <w:t xml:space="preserve">  // busy-wait</w:t>
+      </w:r>
+    </w:p>
+    <w:p>
+      <w:pPr>
+        <w:pStyle w:val="af1"/>
+      </w:pPr>
+      <w:r>
+        <w:t>}</w:t>
+      </w:r>
+    </w:p>
+    <w:p>
+      <w:pPr>
+        <w:pStyle w:val="af1"/>
+      </w:pPr>
+    </w:p>
+    <w:p>
+      <w:pPr>
+        <w:pStyle w:val="af1"/>
+      </w:pPr>
+      <w:r>
+        <w:t xml:space="preserve">void </w:t>
+      </w:r>
+      <w:proofErr w:type="gramStart"/>
+      <w:r>
+        <w:t>release(</w:t>
+      </w:r>
+      <w:proofErr w:type="gramEnd"/>
+      <w:r>
+        <w:t>) {</w:t>
+      </w:r>
+    </w:p>
+    <w:p>
+      <w:pPr>
+        <w:pStyle w:val="af1"/>
+      </w:pPr>
+      <w:r>
+        <w:t xml:space="preserve">    lock = false;</w:t>
+      </w:r>
+    </w:p>
+    <w:p>
+      <w:pPr>
+        <w:pStyle w:val="af1"/>
+      </w:pPr>
+      <w:r>
+        <w:t>}</w:t>
+      </w:r>
+    </w:p>
+    <w:p>
+      <w:pPr>
+        <w:rPr>
+          <w:rFonts w:hint="eastAsia"/>
+        </w:rPr>
+      </w:pPr>
     </w:p>
     <w:p/>
     <w:p>
@@ -9430,24 +9225,14 @@
       <w:r>
         <w:t xml:space="preserve">Table </w:t>
       </w:r>
-      <w:r>
-        <w:fldChar w:fldCharType="begin"/>
-      </w:r>
-      <w:r>
-        <w:instrText xml:space="preserve"> SEQ Table \* ARABIC </w:instrText>
-      </w:r>
-      <w:r>
-        <w:fldChar w:fldCharType="separate"/>
-      </w:r>
-      <w:r>
-        <w:rPr>
-          <w:noProof/>
-        </w:rPr>
-        <w:t>2</w:t>
-      </w:r>
-      <w:r>
-        <w:fldChar w:fldCharType="end"/>
-      </w:r>
+      <w:fldSimple w:instr=" SEQ Table \* ARABIC ">
+        <w:r>
+          <w:rPr>
+            <w:noProof/>
+          </w:rPr>
+          <w:t>2</w:t>
+        </w:r>
+      </w:fldSimple>
       <w:r>
         <w:rPr>
           <w:rFonts w:hint="eastAsia"/>
@@ -9657,7 +9442,6 @@
               <w:jc w:val="center"/>
             </w:pPr>
             <w:r>
-              <w:lastRenderedPageBreak/>
               <w:t>適用場景</w:t>
             </w:r>
           </w:p>
@@ -9823,11 +9607,6 @@
     </w:tbl>
     <w:p/>
     <w:p>
-      <w:pPr>
-        <w:rPr>
-          <w:rFonts w:hint="eastAsia"/>
-        </w:rPr>
-      </w:pPr>
       <w:r>
         <w:rPr>
           <w:rFonts w:hint="eastAsia"/>
@@ -9912,15 +9691,7 @@
       </w:r>
       <w:proofErr w:type="gramEnd"/>
       <w:r>
-        <w:t>同一時間只有</w:t>
-      </w:r>
-      <w:proofErr w:type="gramStart"/>
-      <w:r>
-        <w:t>一</w:t>
-      </w:r>
-      <w:proofErr w:type="gramEnd"/>
-      <w:r>
-        <w:t>行程可進入臨界區。</w:t>
+        <w:t>同一時間只有一行程可進入臨界區。</w:t>
       </w:r>
       <w:r>
         <w:t xml:space="preserve"> </w:t>
@@ -9933,9 +9704,6 @@
           <w:ilvl w:val="0"/>
           <w:numId w:val="25"/>
         </w:numPr>
-        <w:rPr>
-          <w:rFonts w:hint="eastAsia"/>
-        </w:rPr>
       </w:pPr>
       <w:r>
         <w:rPr>
@@ -10052,13 +9820,7 @@
         <w:t>；需額外設計公平機制。</w:t>
       </w:r>
     </w:p>
-    <w:p>
-      <w:pPr>
-        <w:rPr>
-          <w:rFonts w:hint="eastAsia"/>
-        </w:rPr>
-      </w:pPr>
-    </w:p>
+    <w:p/>
     <w:p>
       <w:pPr>
         <w:pStyle w:val="1"/>
@@ -10254,9 +10016,6 @@
           <w:ilvl w:val="0"/>
           <w:numId w:val="29"/>
         </w:numPr>
-        <w:rPr>
-          <w:rFonts w:hint="eastAsia"/>
-        </w:rPr>
       </w:pPr>
       <w:r>
         <w:rPr>
@@ -10272,9 +10031,6 @@
           <w:ilvl w:val="0"/>
           <w:numId w:val="29"/>
         </w:numPr>
-        <w:rPr>
-          <w:rFonts w:hint="eastAsia"/>
-        </w:rPr>
       </w:pPr>
       <w:r>
         <w:rPr>
@@ -10385,13 +10141,7 @@
         <w:t>要小心用法錯誤，可能死鎖</w:t>
       </w:r>
     </w:p>
-    <w:p>
-      <w:pPr>
-        <w:rPr>
-          <w:rFonts w:hint="eastAsia"/>
-        </w:rPr>
-      </w:pPr>
-    </w:p>
+    <w:p/>
     <w:tbl>
       <w:tblPr>
         <w:tblStyle w:val="ac"/>
@@ -10510,7 +10260,7 @@
         <w:t xml:space="preserve">/ </w:t>
       </w:r>
       <w:r>
-        <w:t>10. Semaphore</w:t>
+        <w:t>Semaphore</w:t>
       </w:r>
       <w:r>
         <w:t xml:space="preserve"> </w:t>
@@ -10541,9 +10291,6 @@
     <w:p>
       <w:pPr>
         <w:pStyle w:val="af1"/>
-        <w:rPr>
-          <w:rFonts w:hint="eastAsia"/>
-        </w:rPr>
       </w:pPr>
       <w:r>
         <w:rPr>
@@ -10619,6 +10366,7 @@
         <w:pStyle w:val="af1"/>
       </w:pPr>
       <w:r>
+        <w:lastRenderedPageBreak/>
         <w:t xml:space="preserve">    S--;</w:t>
       </w:r>
     </w:p>
@@ -10661,11 +10409,6 @@
     </w:p>
     <w:p/>
     <w:p>
-      <w:pPr>
-        <w:rPr>
-          <w:rFonts w:hint="eastAsia"/>
-        </w:rPr>
-      </w:pPr>
       <w:r>
         <w:rPr>
           <w:rFonts w:hint="eastAsia"/>
@@ -10833,9 +10576,6 @@
           <w:ilvl w:val="0"/>
           <w:numId w:val="25"/>
         </w:numPr>
-        <w:rPr>
-          <w:rFonts w:hint="eastAsia"/>
-        </w:rPr>
       </w:pPr>
       <w:r>
         <w:rPr>
@@ -10925,14 +10665,498 @@
         <w:rPr>
           <w:rFonts w:ascii="Segoe UI Emoji" w:hAnsi="Segoe UI Emoji" w:cs="Segoe UI Emoji"/>
         </w:rPr>
+        <w:t>❌</w:t>
+      </w:r>
+      <w:r>
+        <w:rPr>
+          <w:rFonts w:hint="eastAsia"/>
+        </w:rPr>
+        <w:t>Bounded Waiting</w:t>
+      </w:r>
+      <w:r>
+        <w:rPr>
+          <w:rFonts w:hint="eastAsia"/>
+        </w:rPr>
+        <w:t>(</w:t>
+      </w:r>
+      <w:r>
+        <w:rPr>
+          <w:rFonts w:hint="eastAsia"/>
+        </w:rPr>
+        <w:t>有限等待</w:t>
+      </w:r>
+      <w:r>
+        <w:rPr>
+          <w:rFonts w:hint="eastAsia"/>
+        </w:rPr>
+        <w:t>)</w:t>
+      </w:r>
+      <w:r>
+        <w:rPr>
+          <w:rFonts w:hint="eastAsia"/>
+        </w:rPr>
+        <w:t>：傳統</w:t>
+      </w:r>
+      <w:r>
+        <w:rPr>
+          <w:rFonts w:hint="eastAsia"/>
+        </w:rPr>
+        <w:t xml:space="preserve"> Semaphore </w:t>
+      </w:r>
+      <w:r>
+        <w:rPr>
+          <w:rFonts w:hint="eastAsia"/>
+        </w:rPr>
+        <w:t>並未保證一定有公平性，所以有可能某些行程一直得不到資源</w:t>
+      </w:r>
+      <w:r>
+        <w:rPr>
+          <w:rFonts w:hint="eastAsia"/>
+        </w:rPr>
+        <w:t>(</w:t>
+      </w:r>
+      <w:r>
+        <w:rPr>
+          <w:rFonts w:hint="eastAsia"/>
+        </w:rPr>
+        <w:t>飢餓</w:t>
+      </w:r>
+      <w:r>
+        <w:rPr>
+          <w:rFonts w:hint="eastAsia"/>
+        </w:rPr>
+        <w:t xml:space="preserve"> starvation</w:t>
+      </w:r>
+      <w:r>
+        <w:rPr>
+          <w:rFonts w:hint="eastAsia"/>
+        </w:rPr>
+        <w:t>)</w:t>
+      </w:r>
+      <w:r>
+        <w:rPr>
+          <w:rFonts w:hint="eastAsia"/>
+        </w:rPr>
+        <w:t>。但若搭配</w:t>
+      </w:r>
+      <w:r>
+        <w:rPr>
+          <w:rFonts w:hint="eastAsia"/>
+        </w:rPr>
+        <w:t xml:space="preserve"> FIFO </w:t>
+      </w:r>
+      <w:r>
+        <w:rPr>
+          <w:rFonts w:hint="eastAsia"/>
+        </w:rPr>
+        <w:t>等待佇列</w:t>
+      </w:r>
+      <w:r>
+        <w:rPr>
+          <w:rFonts w:hint="eastAsia"/>
+        </w:rPr>
+        <w:t xml:space="preserve"> </w:t>
+      </w:r>
+      <w:r>
+        <w:rPr>
+          <w:rFonts w:hint="eastAsia"/>
+        </w:rPr>
+        <w:t>實作，就能滿足有限等待條件。</w:t>
+      </w:r>
+    </w:p>
+    <w:p/>
+    <w:p>
+      <w:pPr>
+        <w:pStyle w:val="2"/>
+      </w:pPr>
+      <w:bookmarkStart w:id="17" w:name="_Toc204163357"/>
+      <w:r>
+        <w:rPr>
+          <w:rFonts w:hint="eastAsia"/>
+        </w:rPr>
+        <w:t>改進版</w:t>
+      </w:r>
+      <w:r>
+        <w:rPr>
+          <w:rFonts w:hint="eastAsia"/>
+        </w:rPr>
+        <w:t>Semaphore</w:t>
+      </w:r>
+      <w:r>
+        <w:rPr>
+          <w:rFonts w:hint="eastAsia"/>
+        </w:rPr>
+        <w:t>：</w:t>
+      </w:r>
+      <w:bookmarkEnd w:id="17"/>
+    </w:p>
+    <w:p/>
+    <w:p>
+      <w:r>
+        <w:rPr>
+          <w:rFonts w:hint="eastAsia"/>
+        </w:rPr>
+        <w:t>用</w:t>
+      </w:r>
+      <w:r>
+        <w:rPr>
+          <w:rFonts w:hint="eastAsia"/>
+        </w:rPr>
+        <w:t xml:space="preserve"> queue </w:t>
+      </w:r>
+      <w:r>
+        <w:rPr>
+          <w:rFonts w:hint="eastAsia"/>
+        </w:rPr>
+        <w:t>排隊</w:t>
+      </w:r>
+      <w:r>
+        <w:rPr>
+          <w:rFonts w:hint="eastAsia"/>
+        </w:rPr>
+        <w:t>等待，先睡著，在等</w:t>
+      </w:r>
+      <w:r>
+        <w:t>signal</w:t>
+      </w:r>
+      <w:r>
+        <w:t>()</w:t>
+      </w:r>
+      <w:r>
+        <w:rPr>
+          <w:rFonts w:hint="eastAsia"/>
+        </w:rPr>
+        <w:t>喚醒</w:t>
+      </w:r>
+    </w:p>
+    <w:p>
+      <w:pPr>
+        <w:pStyle w:val="af1"/>
+      </w:pPr>
+      <w:proofErr w:type="gramStart"/>
+      <w:r>
+        <w:t>wait(</w:t>
+      </w:r>
+      <w:proofErr w:type="gramEnd"/>
+      <w:r>
+        <w:t>semaphore *S) {</w:t>
+      </w:r>
+    </w:p>
+    <w:p>
+      <w:pPr>
+        <w:pStyle w:val="af1"/>
+      </w:pPr>
+      <w:r>
+        <w:t xml:space="preserve">    S-&gt;value--;</w:t>
+      </w:r>
+    </w:p>
+    <w:p>
+      <w:pPr>
+        <w:pStyle w:val="af1"/>
+      </w:pPr>
+      <w:r>
+        <w:t xml:space="preserve">    if (S-&gt;value &lt; 0) {</w:t>
+      </w:r>
+    </w:p>
+    <w:p>
+      <w:pPr>
+        <w:pStyle w:val="af1"/>
+      </w:pPr>
+      <w:r>
+        <w:t xml:space="preserve">        add this process to S-&gt;list;</w:t>
+      </w:r>
+    </w:p>
+    <w:p>
+      <w:pPr>
+        <w:pStyle w:val="af1"/>
+      </w:pPr>
+      <w:r>
+        <w:rPr>
+          <w:rFonts w:hint="eastAsia"/>
+        </w:rPr>
+        <w:t xml:space="preserve">        sleep();   // </w:t>
+      </w:r>
+      <w:r>
+        <w:rPr>
+          <w:rFonts w:hint="eastAsia"/>
+        </w:rPr>
+        <w:t>睡著，讓出</w:t>
+      </w:r>
+      <w:r>
+        <w:rPr>
+          <w:rFonts w:hint="eastAsia"/>
+        </w:rPr>
+        <w:t xml:space="preserve"> CPU</w:t>
+      </w:r>
+    </w:p>
+    <w:p>
+      <w:pPr>
+        <w:pStyle w:val="af1"/>
+      </w:pPr>
+      <w:r>
+        <w:t xml:space="preserve">    }</w:t>
+      </w:r>
+    </w:p>
+    <w:p>
+      <w:pPr>
+        <w:pStyle w:val="af1"/>
+      </w:pPr>
+      <w:r>
+        <w:t>}</w:t>
+      </w:r>
+    </w:p>
+    <w:p>
+      <w:pPr>
+        <w:pStyle w:val="af1"/>
+      </w:pPr>
+    </w:p>
+    <w:p>
+      <w:pPr>
+        <w:pStyle w:val="af1"/>
+      </w:pPr>
+    </w:p>
+    <w:p>
+      <w:pPr>
+        <w:pStyle w:val="af1"/>
+      </w:pPr>
+      <w:proofErr w:type="gramStart"/>
+      <w:r>
+        <w:t>signal(</w:t>
+      </w:r>
+      <w:proofErr w:type="gramEnd"/>
+      <w:r>
+        <w:t>semaphore *S) {</w:t>
+      </w:r>
+    </w:p>
+    <w:p>
+      <w:pPr>
+        <w:pStyle w:val="af1"/>
+      </w:pPr>
+      <w:r>
+        <w:t xml:space="preserve">    S-&gt;value++;</w:t>
+      </w:r>
+    </w:p>
+    <w:p>
+      <w:pPr>
+        <w:pStyle w:val="af1"/>
+      </w:pPr>
+      <w:r>
+        <w:t xml:space="preserve">    if (S-&gt;value &lt;= 0) {</w:t>
+      </w:r>
+    </w:p>
+    <w:p>
+      <w:pPr>
+        <w:pStyle w:val="af1"/>
+      </w:pPr>
+      <w:r>
+        <w:t xml:space="preserve">        P = remove a process from S-&gt;list;</w:t>
+      </w:r>
+    </w:p>
+    <w:p>
+      <w:pPr>
+        <w:pStyle w:val="af1"/>
+      </w:pPr>
+      <w:r>
+        <w:rPr>
+          <w:rFonts w:hint="eastAsia"/>
+        </w:rPr>
+        <w:t xml:space="preserve">        wakeup(P);   // </w:t>
+      </w:r>
+      <w:r>
+        <w:rPr>
+          <w:rFonts w:hint="eastAsia"/>
+        </w:rPr>
+        <w:t>喚醒一個等待者</w:t>
+      </w:r>
+    </w:p>
+    <w:p>
+      <w:pPr>
+        <w:pStyle w:val="af1"/>
+      </w:pPr>
+      <w:r>
+        <w:t xml:space="preserve">    }</w:t>
+      </w:r>
+    </w:p>
+    <w:p>
+      <w:pPr>
+        <w:pStyle w:val="af1"/>
+      </w:pPr>
+      <w:r>
+        <w:t>}</w:t>
+      </w:r>
+    </w:p>
+    <w:p/>
+    <w:p>
+      <w:pPr>
+        <w:pStyle w:val="2"/>
+      </w:pPr>
+      <w:bookmarkStart w:id="18" w:name="_Toc204163358"/>
+      <w:r>
+        <w:t>Semaphore</w:t>
+      </w:r>
+      <w:r>
+        <w:t xml:space="preserve"> </w:t>
+      </w:r>
+      <w:r>
+        <w:rPr>
+          <w:rFonts w:hint="eastAsia"/>
+        </w:rPr>
+        <w:t>相關應用：</w:t>
+      </w:r>
+      <w:r>
+        <w:t>binary semaphore</w:t>
+      </w:r>
+      <w:bookmarkEnd w:id="18"/>
+    </w:p>
+    <w:p>
+      <w:r>
+        <w:rPr>
+          <w:rFonts w:hint="eastAsia"/>
+        </w:rPr>
+        <w:t>// binary semaphore</w:t>
+      </w:r>
+      <w:r>
+        <w:rPr>
+          <w:rFonts w:hint="eastAsia"/>
+        </w:rPr>
+        <w:t>：若你有一個共享區域</w:t>
+      </w:r>
+      <w:r>
+        <w:rPr>
+          <w:rFonts w:hint="eastAsia"/>
+        </w:rPr>
+        <w:t>(</w:t>
+      </w:r>
+      <w:r>
+        <w:rPr>
+          <w:rFonts w:hint="eastAsia"/>
+        </w:rPr>
+        <w:t>critical section</w:t>
+      </w:r>
+      <w:r>
+        <w:rPr>
+          <w:rFonts w:hint="eastAsia"/>
+        </w:rPr>
+        <w:t>)</w:t>
+      </w:r>
+      <w:r>
+        <w:rPr>
+          <w:rFonts w:hint="eastAsia"/>
+        </w:rPr>
+        <w:t>只允許一人使用：</w:t>
+      </w:r>
+    </w:p>
+    <w:p/>
+    <w:p>
+      <w:pPr>
+        <w:pStyle w:val="af1"/>
+      </w:pPr>
+      <w:r>
+        <w:t>semaphore mutex = 1;</w:t>
+      </w:r>
+    </w:p>
+    <w:p>
+      <w:pPr>
+        <w:pStyle w:val="af1"/>
+      </w:pPr>
+    </w:p>
+    <w:p>
+      <w:pPr>
+        <w:pStyle w:val="af1"/>
+      </w:pPr>
+      <w:r>
+        <w:rPr>
+          <w:rFonts w:hint="eastAsia"/>
+        </w:rPr>
         <w:lastRenderedPageBreak/>
-        <w:t>❌</w:t>
-      </w:r>
-      <w:r>
-        <w:rPr>
-          <w:rFonts w:hint="eastAsia"/>
-        </w:rPr>
-        <w:t>Bounded Waiting</w:t>
+        <w:t xml:space="preserve">wait(mutex);   // </w:t>
+      </w:r>
+      <w:r>
+        <w:rPr>
+          <w:rFonts w:hint="eastAsia"/>
+        </w:rPr>
+        <w:t>鎖住</w:t>
+      </w:r>
+    </w:p>
+    <w:p>
+      <w:pPr>
+        <w:pStyle w:val="af1"/>
+      </w:pPr>
+      <w:r>
+        <w:t>// critical section</w:t>
+      </w:r>
+    </w:p>
+    <w:p>
+      <w:pPr>
+        <w:pStyle w:val="af1"/>
+      </w:pPr>
+      <w:r>
+        <w:rPr>
+          <w:rFonts w:hint="eastAsia"/>
+        </w:rPr>
+        <w:t xml:space="preserve">signal(mutex); // </w:t>
+      </w:r>
+      <w:r>
+        <w:rPr>
+          <w:rFonts w:hint="eastAsia"/>
+        </w:rPr>
+        <w:t>解鎖</w:t>
+      </w:r>
+    </w:p>
+    <w:p>
+      <w:pPr>
+        <w:pStyle w:val="af1"/>
+      </w:pPr>
+    </w:p>
+    <w:p>
+      <w:pPr>
+        <w:pStyle w:val="af1"/>
+      </w:pPr>
+      <w:r>
+        <w:rPr>
+          <w:rFonts w:hint="eastAsia"/>
+        </w:rPr>
+        <w:t>// binary semaphore</w:t>
+      </w:r>
+      <w:r>
+        <w:rPr>
+          <w:rFonts w:hint="eastAsia"/>
+        </w:rPr>
+        <w:t>其行為就跟</w:t>
+      </w:r>
+      <w:r>
+        <w:rPr>
+          <w:rFonts w:hint="eastAsia"/>
+        </w:rPr>
+        <w:t xml:space="preserve"> mutex lock </w:t>
+      </w:r>
+      <w:r>
+        <w:rPr>
+          <w:rFonts w:hint="eastAsia"/>
+        </w:rPr>
+        <w:t>一樣！</w:t>
+      </w:r>
+    </w:p>
+    <w:p/>
+    <w:p>
+      <w:pPr>
+        <w:pStyle w:val="2"/>
+      </w:pPr>
+      <w:bookmarkStart w:id="19" w:name="_Toc204163359"/>
+      <w:r>
+        <w:t>Semaphore</w:t>
+      </w:r>
+      <w:r>
+        <w:rPr>
+          <w:rFonts w:hint="eastAsia"/>
+        </w:rPr>
+        <w:t>相關應用：</w:t>
+      </w:r>
+      <w:r>
+        <w:rPr>
+          <w:rFonts w:hint="eastAsia"/>
+        </w:rPr>
+        <w:t>控制資源數量</w:t>
       </w:r>
       <w:r>
         <w:rPr>
@@ -10944,7 +11168,7 @@
         <w:rPr>
           <w:rFonts w:hint="eastAsia"/>
         </w:rPr>
-        <w:t>有限等待</w:t>
+        <w:t>counting semaphore</w:t>
       </w:r>
       <w:r>
         <w:rPr>
@@ -10952,841 +11176,292 @@
         </w:rPr>
         <w:t>)</w:t>
       </w:r>
-      <w:r>
-        <w:rPr>
-          <w:rFonts w:hint="eastAsia"/>
-        </w:rPr>
-        <w:t>：傳統</w:t>
-      </w:r>
-      <w:r>
-        <w:rPr>
-          <w:rFonts w:hint="eastAsia"/>
-        </w:rPr>
-        <w:t xml:space="preserve"> Semaphore </w:t>
-      </w:r>
-      <w:r>
-        <w:rPr>
-          <w:rFonts w:hint="eastAsia"/>
-        </w:rPr>
-        <w:t>並未保證一定有公平性，所以有可能某些行程一直得不到資源</w:t>
-      </w:r>
-      <w:r>
-        <w:rPr>
-          <w:rFonts w:hint="eastAsia"/>
-        </w:rPr>
-        <w:t>(</w:t>
-      </w:r>
-      <w:r>
-        <w:rPr>
-          <w:rFonts w:hint="eastAsia"/>
-        </w:rPr>
-        <w:t>飢餓</w:t>
-      </w:r>
-      <w:r>
-        <w:rPr>
-          <w:rFonts w:hint="eastAsia"/>
-        </w:rPr>
-        <w:t xml:space="preserve"> starvation</w:t>
-      </w:r>
-      <w:r>
-        <w:rPr>
-          <w:rFonts w:hint="eastAsia"/>
-        </w:rPr>
-        <w:t>)</w:t>
-      </w:r>
-      <w:r>
-        <w:rPr>
-          <w:rFonts w:hint="eastAsia"/>
-        </w:rPr>
-        <w:t>。但若搭配</w:t>
-      </w:r>
-      <w:r>
-        <w:rPr>
-          <w:rFonts w:hint="eastAsia"/>
-        </w:rPr>
-        <w:t xml:space="preserve"> FIFO </w:t>
-      </w:r>
-      <w:r>
-        <w:rPr>
-          <w:rFonts w:hint="eastAsia"/>
-        </w:rPr>
-        <w:t>等待佇列</w:t>
-      </w:r>
-      <w:r>
-        <w:rPr>
-          <w:rFonts w:hint="eastAsia"/>
-        </w:rPr>
-        <w:t xml:space="preserve"> </w:t>
-      </w:r>
-      <w:r>
-        <w:rPr>
-          <w:rFonts w:hint="eastAsia"/>
-        </w:rPr>
-        <w:t>實作，就能滿足有限等待條件。</w:t>
+      <w:bookmarkEnd w:id="19"/>
+    </w:p>
+    <w:p>
+      <w:r>
+        <w:rPr>
+          <w:rFonts w:hint="eastAsia"/>
+        </w:rPr>
+        <w:t>假設你有</w:t>
+      </w:r>
+      <w:r>
+        <w:rPr>
+          <w:rFonts w:hint="eastAsia"/>
+        </w:rPr>
+        <w:t xml:space="preserve"> 3 </w:t>
+      </w:r>
+      <w:r>
+        <w:rPr>
+          <w:rFonts w:hint="eastAsia"/>
+        </w:rPr>
+        <w:t>台影印機，</w:t>
+      </w:r>
+      <w:r>
+        <w:rPr>
+          <w:rFonts w:hint="eastAsia"/>
+        </w:rPr>
+        <w:t xml:space="preserve">5 </w:t>
+      </w:r>
+      <w:r>
+        <w:rPr>
+          <w:rFonts w:hint="eastAsia"/>
+        </w:rPr>
+        <w:t>個人要用：</w:t>
       </w:r>
     </w:p>
     <w:p/>
     <w:p>
       <w:pPr>
+        <w:pStyle w:val="af1"/>
+      </w:pPr>
+      <w:r>
+        <w:t>semaphore printers = 3;</w:t>
+      </w:r>
+    </w:p>
+    <w:p>
+      <w:pPr>
+        <w:pStyle w:val="af1"/>
+      </w:pPr>
+    </w:p>
+    <w:p>
+      <w:pPr>
+        <w:pStyle w:val="af1"/>
+      </w:pPr>
+      <w:r>
+        <w:rPr>
+          <w:rFonts w:hint="eastAsia"/>
+        </w:rPr>
+        <w:t xml:space="preserve">wait(printers);   // </w:t>
+      </w:r>
+      <w:r>
+        <w:rPr>
+          <w:rFonts w:hint="eastAsia"/>
+        </w:rPr>
+        <w:t>有資源才可以用</w:t>
+      </w:r>
+    </w:p>
+    <w:p>
+      <w:pPr>
+        <w:pStyle w:val="af1"/>
+      </w:pPr>
+      <w:r>
+        <w:rPr>
+          <w:rFonts w:hint="eastAsia"/>
+        </w:rPr>
+        <w:t xml:space="preserve">// </w:t>
+      </w:r>
+      <w:r>
+        <w:rPr>
+          <w:rFonts w:hint="eastAsia"/>
+        </w:rPr>
+        <w:t>使用影印機</w:t>
+      </w:r>
+    </w:p>
+    <w:p>
+      <w:pPr>
+        <w:pStyle w:val="af1"/>
+      </w:pPr>
+      <w:r>
+        <w:rPr>
+          <w:rFonts w:hint="eastAsia"/>
+        </w:rPr>
+        <w:t xml:space="preserve">signal(printers); // </w:t>
+      </w:r>
+      <w:r>
+        <w:rPr>
+          <w:rFonts w:hint="eastAsia"/>
+        </w:rPr>
+        <w:t>用完歸還</w:t>
+      </w:r>
+    </w:p>
+    <w:p>
+      <w:pPr>
+        <w:pStyle w:val="af1"/>
+      </w:pPr>
+    </w:p>
+    <w:p/>
+    <w:p>
+      <w:pPr>
         <w:pStyle w:val="2"/>
       </w:pPr>
-      <w:bookmarkStart w:id="17" w:name="_Toc204163357"/>
-      <w:r>
-        <w:rPr>
-          <w:rFonts w:hint="eastAsia"/>
-        </w:rPr>
-        <w:t>改進版</w:t>
-      </w:r>
-      <w:r>
-        <w:rPr>
-          <w:rFonts w:hint="eastAsia"/>
-        </w:rPr>
+      <w:bookmarkStart w:id="20" w:name="_Toc204163360"/>
+      <w:r>
         <w:t>Semaphore</w:t>
       </w:r>
       <w:r>
         <w:rPr>
           <w:rFonts w:hint="eastAsia"/>
         </w:rPr>
-        <w:t>：</w:t>
-      </w:r>
-      <w:bookmarkEnd w:id="17"/>
+        <w:t>相關應用：</w:t>
+      </w:r>
+      <w:r>
+        <w:rPr>
+          <w:rFonts w:hint="eastAsia"/>
+        </w:rPr>
+        <w:t>順序控制</w:t>
+      </w:r>
+      <w:bookmarkEnd w:id="20"/>
+    </w:p>
+    <w:p>
+      <w:r>
+        <w:rPr>
+          <w:rFonts w:hint="eastAsia"/>
+        </w:rPr>
+        <w:t>假設你希望</w:t>
+      </w:r>
+      <w:r>
+        <w:rPr>
+          <w:rFonts w:hint="eastAsia"/>
+        </w:rPr>
+        <w:t xml:space="preserve"> P1 </w:t>
+      </w:r>
+      <w:r>
+        <w:rPr>
+          <w:rFonts w:hint="eastAsia"/>
+        </w:rPr>
+        <w:t>執行完</w:t>
+      </w:r>
+      <w:r>
+        <w:rPr>
+          <w:rFonts w:hint="eastAsia"/>
+        </w:rPr>
+        <w:t xml:space="preserve"> S1 </w:t>
+      </w:r>
+      <w:r>
+        <w:rPr>
+          <w:rFonts w:hint="eastAsia"/>
+        </w:rPr>
+        <w:t>之後，</w:t>
+      </w:r>
+      <w:r>
+        <w:rPr>
+          <w:rFonts w:hint="eastAsia"/>
+        </w:rPr>
+        <w:t xml:space="preserve">P2 </w:t>
+      </w:r>
+      <w:r>
+        <w:rPr>
+          <w:rFonts w:hint="eastAsia"/>
+        </w:rPr>
+        <w:t>才能執行</w:t>
+      </w:r>
+      <w:r>
+        <w:rPr>
+          <w:rFonts w:hint="eastAsia"/>
+        </w:rPr>
+        <w:t xml:space="preserve"> S2</w:t>
+      </w:r>
+    </w:p>
+    <w:p>
+      <w:pPr>
+        <w:pStyle w:val="af1"/>
+      </w:pPr>
+      <w:r>
+        <w:t>semaphore sync = 0;</w:t>
+      </w:r>
+    </w:p>
+    <w:p>
+      <w:pPr>
+        <w:pStyle w:val="af1"/>
+      </w:pPr>
+    </w:p>
+    <w:p>
+      <w:pPr>
+        <w:pStyle w:val="af1"/>
+      </w:pPr>
+      <w:r>
+        <w:t>// P1</w:t>
+      </w:r>
+    </w:p>
+    <w:p>
+      <w:pPr>
+        <w:pStyle w:val="af1"/>
+      </w:pPr>
+      <w:r>
+        <w:t>S1;</w:t>
+      </w:r>
+    </w:p>
+    <w:p>
+      <w:pPr>
+        <w:pStyle w:val="af1"/>
+      </w:pPr>
+      <w:r>
+        <w:rPr>
+          <w:rFonts w:hint="eastAsia"/>
+        </w:rPr>
+        <w:t xml:space="preserve">signal(sync);   // </w:t>
+      </w:r>
+      <w:r>
+        <w:rPr>
+          <w:rFonts w:hint="eastAsia"/>
+        </w:rPr>
+        <w:t>表示事情做完了</w:t>
+      </w:r>
+    </w:p>
+    <w:p>
+      <w:pPr>
+        <w:pStyle w:val="af1"/>
+      </w:pPr>
+    </w:p>
+    <w:p>
+      <w:pPr>
+        <w:pStyle w:val="af1"/>
+      </w:pPr>
+      <w:r>
+        <w:t>// P2</w:t>
+      </w:r>
+    </w:p>
+    <w:p>
+      <w:pPr>
+        <w:pStyle w:val="af1"/>
+      </w:pPr>
+      <w:r>
+        <w:rPr>
+          <w:rFonts w:hint="eastAsia"/>
+        </w:rPr>
+        <w:t xml:space="preserve">wait(sync);     // </w:t>
+      </w:r>
+      <w:r>
+        <w:rPr>
+          <w:rFonts w:hint="eastAsia"/>
+        </w:rPr>
+        <w:t>等待</w:t>
+      </w:r>
+      <w:r>
+        <w:rPr>
+          <w:rFonts w:hint="eastAsia"/>
+        </w:rPr>
+        <w:t xml:space="preserve"> P1 </w:t>
+      </w:r>
+      <w:r>
+        <w:rPr>
+          <w:rFonts w:hint="eastAsia"/>
+        </w:rPr>
+        <w:t>做完</w:t>
+      </w:r>
+    </w:p>
+    <w:p>
+      <w:pPr>
+        <w:pStyle w:val="af1"/>
+      </w:pPr>
+      <w:r>
+        <w:t>S2;</w:t>
+      </w:r>
     </w:p>
     <w:p/>
     <w:p>
-      <w:r>
-        <w:rPr>
-          <w:rFonts w:hint="eastAsia"/>
-        </w:rPr>
-        <w:t>用</w:t>
-      </w:r>
-      <w:r>
-        <w:rPr>
-          <w:rFonts w:hint="eastAsia"/>
-        </w:rPr>
-        <w:t xml:space="preserve"> queue </w:t>
-      </w:r>
-      <w:r>
-        <w:rPr>
-          <w:rFonts w:hint="eastAsia"/>
-        </w:rPr>
-        <w:t>排隊</w:t>
-      </w:r>
-      <w:r>
-        <w:rPr>
-          <w:rFonts w:hint="eastAsia"/>
-        </w:rPr>
-        <w:t>等待，先睡著，在等</w:t>
-      </w:r>
-      <w:r>
-        <w:t>signal</w:t>
-      </w:r>
-      <w:r>
-        <w:t>()</w:t>
-      </w:r>
-      <w:r>
-        <w:rPr>
-          <w:rFonts w:hint="eastAsia"/>
-        </w:rPr>
-        <w:t>喚醒</w:t>
-      </w:r>
-    </w:p>
-    <w:p>
-      <w:pPr>
-        <w:pStyle w:val="af1"/>
-      </w:pPr>
-      <w:proofErr w:type="gramStart"/>
-      <w:r>
-        <w:t>wait(</w:t>
-      </w:r>
-      <w:proofErr w:type="gramEnd"/>
-      <w:r>
-        <w:t>semaphore *S) {</w:t>
-      </w:r>
-    </w:p>
-    <w:p>
-      <w:pPr>
-        <w:pStyle w:val="af1"/>
-      </w:pPr>
-      <w:r>
-        <w:t xml:space="preserve">    S-&gt;value--;</w:t>
-      </w:r>
-    </w:p>
-    <w:p>
-      <w:pPr>
-        <w:pStyle w:val="af1"/>
-      </w:pPr>
-      <w:r>
-        <w:t xml:space="preserve">    if (S-&gt;value &lt; 0) {</w:t>
-      </w:r>
-    </w:p>
-    <w:p>
-      <w:pPr>
-        <w:pStyle w:val="af1"/>
-      </w:pPr>
-      <w:r>
-        <w:t xml:space="preserve">        add this process to S-&gt;list;</w:t>
-      </w:r>
-    </w:p>
-    <w:p>
-      <w:pPr>
-        <w:pStyle w:val="af1"/>
-        <w:rPr>
-          <w:rFonts w:hint="eastAsia"/>
-        </w:rPr>
-      </w:pPr>
-      <w:r>
-        <w:rPr>
-          <w:rFonts w:hint="eastAsia"/>
-        </w:rPr>
-        <w:t xml:space="preserve">        sleep();   // </w:t>
-      </w:r>
-      <w:r>
-        <w:rPr>
-          <w:rFonts w:hint="eastAsia"/>
-        </w:rPr>
-        <w:t>睡著，讓出</w:t>
-      </w:r>
-      <w:r>
-        <w:rPr>
-          <w:rFonts w:hint="eastAsia"/>
-        </w:rPr>
-        <w:t xml:space="preserve"> CPU</w:t>
-      </w:r>
-    </w:p>
-    <w:p>
-      <w:pPr>
-        <w:pStyle w:val="af1"/>
-      </w:pPr>
-      <w:r>
-        <w:t xml:space="preserve">    }</w:t>
-      </w:r>
-    </w:p>
-    <w:p>
-      <w:pPr>
-        <w:pStyle w:val="af1"/>
-      </w:pPr>
-      <w:r>
-        <w:t>}</w:t>
-      </w:r>
-    </w:p>
-    <w:p>
-      <w:pPr>
-        <w:pStyle w:val="af1"/>
-      </w:pPr>
-    </w:p>
-    <w:p>
-      <w:pPr>
-        <w:pStyle w:val="af1"/>
-      </w:pPr>
-    </w:p>
-    <w:p>
-      <w:pPr>
-        <w:pStyle w:val="af1"/>
-      </w:pPr>
-      <w:proofErr w:type="gramStart"/>
-      <w:r>
-        <w:t>signal(</w:t>
-      </w:r>
-      <w:proofErr w:type="gramEnd"/>
-      <w:r>
-        <w:t>semaphore *S) {</w:t>
-      </w:r>
-    </w:p>
-    <w:p>
-      <w:pPr>
-        <w:pStyle w:val="af1"/>
-      </w:pPr>
-      <w:r>
-        <w:t xml:space="preserve">    S-&gt;value++;</w:t>
-      </w:r>
-    </w:p>
-    <w:p>
-      <w:pPr>
-        <w:pStyle w:val="af1"/>
-      </w:pPr>
-      <w:r>
-        <w:t xml:space="preserve">    if (S-&gt;value &lt;= 0) {</w:t>
-      </w:r>
-    </w:p>
-    <w:p>
-      <w:pPr>
-        <w:pStyle w:val="af1"/>
-      </w:pPr>
-      <w:r>
-        <w:t xml:space="preserve">        P = remove a process from S-&gt;list;</w:t>
-      </w:r>
-    </w:p>
-    <w:p>
-      <w:pPr>
-        <w:pStyle w:val="af1"/>
-        <w:rPr>
-          <w:rFonts w:hint="eastAsia"/>
-        </w:rPr>
-      </w:pPr>
-      <w:r>
-        <w:rPr>
-          <w:rFonts w:hint="eastAsia"/>
-        </w:rPr>
-        <w:t xml:space="preserve">        wakeup(P);   // </w:t>
-      </w:r>
-      <w:r>
-        <w:rPr>
-          <w:rFonts w:hint="eastAsia"/>
-        </w:rPr>
-        <w:t>喚醒一個等待者</w:t>
-      </w:r>
-    </w:p>
-    <w:p>
-      <w:pPr>
-        <w:pStyle w:val="af1"/>
-      </w:pPr>
-      <w:r>
-        <w:t xml:space="preserve">    }</w:t>
-      </w:r>
-    </w:p>
-    <w:p>
-      <w:pPr>
-        <w:pStyle w:val="af1"/>
-        <w:rPr>
-          <w:rFonts w:hint="eastAsia"/>
-        </w:rPr>
-      </w:pPr>
-      <w:r>
-        <w:t>}</w:t>
-      </w:r>
-    </w:p>
-    <w:p>
-      <w:pPr>
-        <w:rPr>
-          <w:rFonts w:hint="eastAsia"/>
-        </w:rPr>
-      </w:pPr>
-    </w:p>
-    <w:p>
-      <w:pPr>
-        <w:pStyle w:val="2"/>
-      </w:pPr>
-      <w:bookmarkStart w:id="18" w:name="_Toc204163358"/>
-      <w:r>
-        <w:t>Semaphore</w:t>
-      </w:r>
-      <w:r>
-        <w:t xml:space="preserve"> </w:t>
-      </w:r>
-      <w:r>
-        <w:rPr>
-          <w:rFonts w:hint="eastAsia"/>
-        </w:rPr>
-        <w:t>相關應用：</w:t>
-      </w:r>
-      <w:r>
-        <w:t>binary semaphore</w:t>
-      </w:r>
-      <w:bookmarkEnd w:id="18"/>
-    </w:p>
-    <w:p>
-      <w:r>
-        <w:rPr>
-          <w:rFonts w:hint="eastAsia"/>
-        </w:rPr>
-        <w:t>// binary semaphore</w:t>
-      </w:r>
-      <w:r>
-        <w:rPr>
-          <w:rFonts w:hint="eastAsia"/>
-        </w:rPr>
-        <w:t>：若你有一個共享區域</w:t>
-      </w:r>
-      <w:r>
-        <w:rPr>
-          <w:rFonts w:hint="eastAsia"/>
-        </w:rPr>
-        <w:t>(</w:t>
-      </w:r>
-      <w:r>
-        <w:rPr>
-          <w:rFonts w:hint="eastAsia"/>
-        </w:rPr>
-        <w:t>critical section</w:t>
-      </w:r>
-      <w:r>
-        <w:rPr>
-          <w:rFonts w:hint="eastAsia"/>
-        </w:rPr>
-        <w:t>)</w:t>
-      </w:r>
-      <w:r>
-        <w:rPr>
-          <w:rFonts w:hint="eastAsia"/>
-        </w:rPr>
-        <w:t>只允許一人使用：</w:t>
-      </w:r>
-    </w:p>
-    <w:p>
-      <w:pPr>
-        <w:rPr>
-          <w:rFonts w:hint="eastAsia"/>
-        </w:rPr>
-      </w:pPr>
-    </w:p>
-    <w:p>
-      <w:pPr>
-        <w:pStyle w:val="af1"/>
-      </w:pPr>
-      <w:r>
-        <w:t>semaphore mutex = 1;</w:t>
-      </w:r>
-    </w:p>
-    <w:p>
-      <w:pPr>
-        <w:pStyle w:val="af1"/>
-      </w:pPr>
-    </w:p>
-    <w:p>
-      <w:pPr>
-        <w:pStyle w:val="af1"/>
-        <w:rPr>
-          <w:rFonts w:hint="eastAsia"/>
-        </w:rPr>
-      </w:pPr>
-      <w:r>
-        <w:rPr>
-          <w:rFonts w:hint="eastAsia"/>
-        </w:rPr>
-        <w:t xml:space="preserve">wait(mutex);   // </w:t>
-      </w:r>
-      <w:r>
-        <w:rPr>
-          <w:rFonts w:hint="eastAsia"/>
-        </w:rPr>
-        <w:t>鎖住</w:t>
-      </w:r>
-    </w:p>
-    <w:p>
-      <w:pPr>
-        <w:pStyle w:val="af1"/>
-      </w:pPr>
-      <w:r>
-        <w:t>// critical section</w:t>
-      </w:r>
-    </w:p>
-    <w:p>
-      <w:pPr>
-        <w:pStyle w:val="af1"/>
-        <w:rPr>
-          <w:rFonts w:hint="eastAsia"/>
-        </w:rPr>
-      </w:pPr>
-      <w:r>
-        <w:rPr>
-          <w:rFonts w:hint="eastAsia"/>
-        </w:rPr>
-        <w:t xml:space="preserve">signal(mutex); // </w:t>
-      </w:r>
-      <w:r>
-        <w:rPr>
-          <w:rFonts w:hint="eastAsia"/>
-        </w:rPr>
-        <w:t>解鎖</w:t>
-      </w:r>
-    </w:p>
-    <w:p>
-      <w:pPr>
-        <w:pStyle w:val="af1"/>
-      </w:pPr>
-    </w:p>
-    <w:p>
-      <w:pPr>
-        <w:pStyle w:val="af1"/>
-      </w:pPr>
-      <w:r>
-        <w:rPr>
-          <w:rFonts w:hint="eastAsia"/>
-        </w:rPr>
-        <w:t>// binary semaphore</w:t>
-      </w:r>
-      <w:r>
-        <w:rPr>
-          <w:rFonts w:hint="eastAsia"/>
-        </w:rPr>
-        <w:t>其行為就跟</w:t>
-      </w:r>
-      <w:r>
-        <w:rPr>
-          <w:rFonts w:hint="eastAsia"/>
-        </w:rPr>
-        <w:t xml:space="preserve"> mutex lock </w:t>
-      </w:r>
-      <w:r>
-        <w:rPr>
-          <w:rFonts w:hint="eastAsia"/>
-        </w:rPr>
-        <w:t>一樣！</w:t>
-      </w:r>
-    </w:p>
-    <w:p>
-      <w:pPr>
-        <w:rPr>
-          <w:rFonts w:hint="eastAsia"/>
-        </w:rPr>
-      </w:pPr>
-    </w:p>
-    <w:p>
-      <w:pPr>
-        <w:pStyle w:val="2"/>
-      </w:pPr>
-      <w:bookmarkStart w:id="19" w:name="_Toc204163359"/>
-      <w:r>
-        <w:t>Semaphore</w:t>
-      </w:r>
-      <w:r>
-        <w:rPr>
-          <w:rFonts w:hint="eastAsia"/>
-        </w:rPr>
-        <w:t>相關應用：</w:t>
-      </w:r>
-      <w:r>
-        <w:rPr>
-          <w:rFonts w:hint="eastAsia"/>
-        </w:rPr>
-        <w:t>控制資源數量</w:t>
-      </w:r>
-      <w:r>
-        <w:rPr>
-          <w:rFonts w:hint="eastAsia"/>
-        </w:rPr>
-        <w:t>(</w:t>
-      </w:r>
-      <w:r>
-        <w:rPr>
-          <w:rFonts w:hint="eastAsia"/>
-        </w:rPr>
-        <w:t>counting semaphore</w:t>
-      </w:r>
-      <w:r>
-        <w:rPr>
-          <w:rFonts w:hint="eastAsia"/>
-        </w:rPr>
-        <w:t>)</w:t>
-      </w:r>
-      <w:bookmarkEnd w:id="19"/>
-    </w:p>
-    <w:p>
-      <w:pPr>
-        <w:rPr>
-          <w:rFonts w:hint="eastAsia"/>
-        </w:rPr>
-      </w:pPr>
-      <w:r>
-        <w:rPr>
-          <w:rFonts w:hint="eastAsia"/>
-        </w:rPr>
-        <w:t>假設你有</w:t>
-      </w:r>
-      <w:r>
-        <w:rPr>
-          <w:rFonts w:hint="eastAsia"/>
-        </w:rPr>
-        <w:t xml:space="preserve"> 3 </w:t>
-      </w:r>
-      <w:r>
-        <w:rPr>
-          <w:rFonts w:hint="eastAsia"/>
-        </w:rPr>
-        <w:t>台影印機，</w:t>
-      </w:r>
-      <w:r>
-        <w:rPr>
-          <w:rFonts w:hint="eastAsia"/>
-        </w:rPr>
-        <w:t xml:space="preserve">5 </w:t>
-      </w:r>
-      <w:r>
-        <w:rPr>
-          <w:rFonts w:hint="eastAsia"/>
-        </w:rPr>
-        <w:t>個人要用：</w:t>
-      </w:r>
+      <w:pPr>
+        <w:pStyle w:val="1"/>
+      </w:pPr>
+      <w:bookmarkStart w:id="21" w:name="_Toc204163361"/>
+      <w:r>
+        <w:t>Monitor</w:t>
+      </w:r>
+      <w:bookmarkEnd w:id="21"/>
     </w:p>
     <w:p/>
     <w:p>
-      <w:pPr>
-        <w:pStyle w:val="af1"/>
-      </w:pPr>
-      <w:r>
-        <w:t>semaphore printers = 3;</w:t>
-      </w:r>
-    </w:p>
-    <w:p>
-      <w:pPr>
-        <w:pStyle w:val="af1"/>
-      </w:pPr>
-    </w:p>
-    <w:p>
-      <w:pPr>
-        <w:pStyle w:val="af1"/>
-        <w:rPr>
-          <w:rFonts w:hint="eastAsia"/>
-        </w:rPr>
-      </w:pPr>
-      <w:r>
-        <w:rPr>
-          <w:rFonts w:hint="eastAsia"/>
-        </w:rPr>
-        <w:t xml:space="preserve">wait(printers);   // </w:t>
-      </w:r>
-      <w:r>
-        <w:rPr>
-          <w:rFonts w:hint="eastAsia"/>
-        </w:rPr>
-        <w:t>有資源才可以用</w:t>
-      </w:r>
-    </w:p>
-    <w:p>
-      <w:pPr>
-        <w:pStyle w:val="af1"/>
-        <w:rPr>
-          <w:rFonts w:hint="eastAsia"/>
-        </w:rPr>
-      </w:pPr>
-      <w:r>
-        <w:rPr>
-          <w:rFonts w:hint="eastAsia"/>
-        </w:rPr>
-        <w:lastRenderedPageBreak/>
-        <w:t xml:space="preserve">// </w:t>
-      </w:r>
-      <w:r>
-        <w:rPr>
-          <w:rFonts w:hint="eastAsia"/>
-        </w:rPr>
-        <w:t>使用影印機</w:t>
-      </w:r>
-    </w:p>
-    <w:p>
-      <w:pPr>
-        <w:pStyle w:val="af1"/>
-        <w:rPr>
-          <w:rFonts w:hint="eastAsia"/>
-        </w:rPr>
-      </w:pPr>
-      <w:r>
-        <w:rPr>
-          <w:rFonts w:hint="eastAsia"/>
-        </w:rPr>
-        <w:t xml:space="preserve">signal(printers); // </w:t>
-      </w:r>
-      <w:r>
-        <w:rPr>
-          <w:rFonts w:hint="eastAsia"/>
-        </w:rPr>
-        <w:t>用完歸還</w:t>
-      </w:r>
-    </w:p>
-    <w:p>
-      <w:pPr>
-        <w:pStyle w:val="af1"/>
-      </w:pPr>
-    </w:p>
-    <w:p/>
-    <w:p>
-      <w:pPr>
-        <w:pStyle w:val="2"/>
-      </w:pPr>
-      <w:bookmarkStart w:id="20" w:name="_Toc204163360"/>
-      <w:r>
-        <w:t>Semaphore</w:t>
-      </w:r>
-      <w:r>
-        <w:rPr>
-          <w:rFonts w:hint="eastAsia"/>
-        </w:rPr>
-        <w:t>相關應用：</w:t>
-      </w:r>
-      <w:r>
-        <w:rPr>
-          <w:rFonts w:hint="eastAsia"/>
-        </w:rPr>
-        <w:t>順序控制</w:t>
-      </w:r>
-      <w:bookmarkEnd w:id="20"/>
-    </w:p>
-    <w:p>
-      <w:r>
-        <w:rPr>
-          <w:rFonts w:hint="eastAsia"/>
-        </w:rPr>
-        <w:t>假設你希望</w:t>
-      </w:r>
-      <w:r>
-        <w:rPr>
-          <w:rFonts w:hint="eastAsia"/>
-        </w:rPr>
-        <w:t xml:space="preserve"> P1 </w:t>
-      </w:r>
-      <w:r>
-        <w:rPr>
-          <w:rFonts w:hint="eastAsia"/>
-        </w:rPr>
-        <w:t>執行完</w:t>
-      </w:r>
-      <w:r>
-        <w:rPr>
-          <w:rFonts w:hint="eastAsia"/>
-        </w:rPr>
-        <w:t xml:space="preserve"> S1 </w:t>
-      </w:r>
-      <w:r>
-        <w:rPr>
-          <w:rFonts w:hint="eastAsia"/>
-        </w:rPr>
-        <w:t>之後，</w:t>
-      </w:r>
-      <w:r>
-        <w:rPr>
-          <w:rFonts w:hint="eastAsia"/>
-        </w:rPr>
-        <w:t xml:space="preserve">P2 </w:t>
-      </w:r>
-      <w:r>
-        <w:rPr>
-          <w:rFonts w:hint="eastAsia"/>
-        </w:rPr>
-        <w:t>才能執行</w:t>
-      </w:r>
-      <w:r>
-        <w:rPr>
-          <w:rFonts w:hint="eastAsia"/>
-        </w:rPr>
-        <w:t xml:space="preserve"> S2</w:t>
-      </w:r>
-    </w:p>
-    <w:p>
-      <w:pPr>
-        <w:pStyle w:val="af1"/>
-      </w:pPr>
-      <w:r>
-        <w:t>semaphore sync = 0;</w:t>
-      </w:r>
-    </w:p>
-    <w:p>
-      <w:pPr>
-        <w:pStyle w:val="af1"/>
-      </w:pPr>
-    </w:p>
-    <w:p>
-      <w:pPr>
-        <w:pStyle w:val="af1"/>
-      </w:pPr>
-      <w:r>
-        <w:t>// P1</w:t>
-      </w:r>
-    </w:p>
-    <w:p>
-      <w:pPr>
-        <w:pStyle w:val="af1"/>
-      </w:pPr>
-      <w:r>
-        <w:t>S1;</w:t>
-      </w:r>
-    </w:p>
-    <w:p>
-      <w:pPr>
-        <w:pStyle w:val="af1"/>
-        <w:rPr>
-          <w:rFonts w:hint="eastAsia"/>
-        </w:rPr>
-      </w:pPr>
-      <w:r>
-        <w:rPr>
-          <w:rFonts w:hint="eastAsia"/>
-        </w:rPr>
-        <w:t xml:space="preserve">signal(sync);   // </w:t>
-      </w:r>
-      <w:r>
-        <w:rPr>
-          <w:rFonts w:hint="eastAsia"/>
-        </w:rPr>
-        <w:t>表示事情做完了</w:t>
-      </w:r>
-    </w:p>
-    <w:p>
-      <w:pPr>
-        <w:pStyle w:val="af1"/>
-      </w:pPr>
-    </w:p>
-    <w:p>
-      <w:pPr>
-        <w:pStyle w:val="af1"/>
-      </w:pPr>
-      <w:r>
-        <w:t>// P2</w:t>
-      </w:r>
-    </w:p>
-    <w:p>
-      <w:pPr>
-        <w:pStyle w:val="af1"/>
-        <w:rPr>
-          <w:rFonts w:hint="eastAsia"/>
-        </w:rPr>
-      </w:pPr>
-      <w:r>
-        <w:rPr>
-          <w:rFonts w:hint="eastAsia"/>
-        </w:rPr>
-        <w:t xml:space="preserve">wait(sync);     // </w:t>
-      </w:r>
-      <w:r>
-        <w:rPr>
-          <w:rFonts w:hint="eastAsia"/>
-        </w:rPr>
-        <w:t>等待</w:t>
-      </w:r>
-      <w:r>
-        <w:rPr>
-          <w:rFonts w:hint="eastAsia"/>
-        </w:rPr>
-        <w:t xml:space="preserve"> P1 </w:t>
-      </w:r>
-      <w:r>
-        <w:rPr>
-          <w:rFonts w:hint="eastAsia"/>
-        </w:rPr>
-        <w:t>做完</w:t>
-      </w:r>
-    </w:p>
-    <w:p>
-      <w:pPr>
-        <w:pStyle w:val="af1"/>
-        <w:rPr>
-          <w:rFonts w:hint="eastAsia"/>
-        </w:rPr>
-      </w:pPr>
-      <w:r>
-        <w:t>S2;</w:t>
-      </w:r>
-    </w:p>
-    <w:p/>
-    <w:p>
-      <w:pPr>
-        <w:pStyle w:val="1"/>
-        <w:rPr>
-          <w:rFonts w:hint="eastAsia"/>
-        </w:rPr>
-      </w:pPr>
-      <w:bookmarkStart w:id="21" w:name="_Toc204163361"/>
-      <w:r>
-        <w:t>Monitor</w:t>
-      </w:r>
-      <w:bookmarkEnd w:id="21"/>
-    </w:p>
-    <w:p/>
-    <w:p>
-      <w:pPr>
-        <w:rPr>
-          <w:rFonts w:hint="eastAsia"/>
-        </w:rPr>
-      </w:pPr>
       <w:r>
         <w:rPr>
           <w:rFonts w:hint="eastAsia"/>
@@ -11948,9 +11623,6 @@
           <w:ilvl w:val="0"/>
           <w:numId w:val="30"/>
         </w:numPr>
-        <w:rPr>
-          <w:rFonts w:hint="eastAsia"/>
-        </w:rPr>
       </w:pPr>
       <w:r>
         <w:rPr>
@@ -12038,9 +11710,6 @@
           <w:ilvl w:val="0"/>
           <w:numId w:val="31"/>
         </w:numPr>
-        <w:rPr>
-          <w:rFonts w:hint="eastAsia"/>
-        </w:rPr>
       </w:pPr>
       <w:r>
         <w:rPr>
@@ -12065,39 +11734,32 @@
         <w:lastRenderedPageBreak/>
         <w:t xml:space="preserve">Figure </w:t>
       </w:r>
-      <w:r>
-        <w:fldChar w:fldCharType="begin"/>
-      </w:r>
-      <w:r>
-        <w:instrText xml:space="preserve"> SEQ Figure \* ARABIC </w:instrText>
-      </w:r>
-      <w:r>
-        <w:fldChar w:fldCharType="separate"/>
-      </w:r>
+      <w:fldSimple w:instr=" SEQ Figure \* ARABIC ">
+        <w:r>
+          <w:rPr>
+            <w:noProof/>
+          </w:rPr>
+          <w:t>3</w:t>
+        </w:r>
+      </w:fldSimple>
+      <w:r>
+        <w:rPr>
+          <w:rFonts w:hint="eastAsia"/>
+        </w:rPr>
+        <w:t>：</w:t>
+      </w:r>
+      <w:r>
+        <w:t>Schematic view of a monitor</w:t>
+      </w:r>
+    </w:p>
+    <w:p>
+      <w:pPr>
+        <w:jc w:val="center"/>
+      </w:pPr>
       <w:r>
         <w:rPr>
           <w:noProof/>
         </w:rPr>
-        <w:t>3</w:t>
-      </w:r>
-      <w:r>
-        <w:fldChar w:fldCharType="end"/>
-      </w:r>
-      <w:r>
-        <w:rPr>
-          <w:rFonts w:hint="eastAsia"/>
-        </w:rPr>
-        <w:t>：</w:t>
-      </w:r>
-      <w:r>
-        <w:t>Schematic view of a monitor</w:t>
-      </w:r>
-    </w:p>
-    <w:p>
-      <w:pPr>
-        <w:jc w:val="center"/>
-      </w:pPr>
-      <w:r>
         <w:drawing>
           <wp:inline distT="0" distB="0" distL="0" distR="0" wp14:anchorId="35D984DE" wp14:editId="5E662CAE">
             <wp:extent cx="3162300" cy="2811668"/>
@@ -12148,10 +11810,7 @@
         <w:t>/</w:t>
       </w:r>
       <w:r>
-        <w:t xml:space="preserve">/ </w:t>
-      </w:r>
-      <w:r>
-        <w:t>monitor</w:t>
+        <w:t>/ monitor</w:t>
       </w:r>
       <w:r>
         <w:rPr>
@@ -12179,9 +11838,6 @@
     <w:p>
       <w:pPr>
         <w:pStyle w:val="af1"/>
-        <w:rPr>
-          <w:rFonts w:hint="eastAsia"/>
-        </w:rPr>
       </w:pPr>
       <w:r>
         <w:rPr>
@@ -12199,9 +11855,6 @@
     <w:p>
       <w:pPr>
         <w:pStyle w:val="af1"/>
-        <w:rPr>
-          <w:rFonts w:hint="eastAsia"/>
-        </w:rPr>
       </w:pPr>
       <w:r>
         <w:rPr>
@@ -12242,9 +11895,6 @@
     <w:p>
       <w:pPr>
         <w:pStyle w:val="af1"/>
-        <w:rPr>
-          <w:rFonts w:hint="eastAsia"/>
-        </w:rPr>
       </w:pPr>
       <w:r>
         <w:rPr>
@@ -12276,9 +11926,6 @@
     <w:p>
       <w:pPr>
         <w:pStyle w:val="af1"/>
-        <w:rPr>
-          <w:rFonts w:hint="eastAsia"/>
-        </w:rPr>
       </w:pPr>
       <w:r>
         <w:rPr>
@@ -12336,13 +11983,7 @@
         <w:t>}</w:t>
       </w:r>
     </w:p>
-    <w:p>
-      <w:pPr>
-        <w:rPr>
-          <w:rFonts w:hint="eastAsia"/>
-        </w:rPr>
-      </w:pPr>
-    </w:p>
+    <w:p/>
     <w:p>
       <w:pPr>
         <w:pStyle w:val="af1"/>
@@ -12388,9 +12029,6 @@
     <w:p>
       <w:pPr>
         <w:pStyle w:val="af1"/>
-        <w:rPr>
-          <w:rFonts w:hint="eastAsia"/>
-        </w:rPr>
       </w:pPr>
       <w:proofErr w:type="spellStart"/>
       <w:r>
@@ -12782,11 +12420,6 @@
     </w:tbl>
     <w:p/>
     <w:p>
-      <w:pPr>
-        <w:rPr>
-          <w:rFonts w:hint="eastAsia"/>
-        </w:rPr>
-      </w:pPr>
       <w:r>
         <w:rPr>
           <w:rFonts w:hint="eastAsia"/>
@@ -12897,9 +12530,6 @@
           <w:ilvl w:val="0"/>
           <w:numId w:val="25"/>
         </w:numPr>
-        <w:rPr>
-          <w:rFonts w:hint="eastAsia"/>
-        </w:rPr>
       </w:pPr>
       <w:r>
         <w:rPr>
@@ -13047,13 +12677,7 @@
     </w:p>
     <w:p/>
     <w:p/>
-    <w:p>
-      <w:pPr>
-        <w:rPr>
-          <w:rFonts w:hint="eastAsia"/>
-        </w:rPr>
-      </w:pPr>
-    </w:p>
+    <w:p/>
     <w:p>
       <w:pPr>
         <w:pStyle w:val="1"/>
@@ -13139,9 +12763,6 @@
           <w:ilvl w:val="0"/>
           <w:numId w:val="32"/>
         </w:numPr>
-        <w:rPr>
-          <w:rFonts w:hint="eastAsia"/>
-        </w:rPr>
       </w:pPr>
       <w:r>
         <w:rPr>
@@ -13275,13 +12896,7 @@
         <w:t>所有程序彼此互相等待，沒有人能繼續執行下去。</w:t>
       </w:r>
     </w:p>
-    <w:p>
-      <w:pPr>
-        <w:rPr>
-          <w:rFonts w:hint="eastAsia"/>
-        </w:rPr>
-      </w:pPr>
-    </w:p>
+    <w:p/>
     <w:p>
       <w:pPr>
         <w:pStyle w:val="af1"/>
@@ -13878,19 +13493,11 @@
       </w:r>
       <w:proofErr w:type="gramEnd"/>
       <w:r>
-        <w:t>Consumer Problem</w:t>
-      </w:r>
-      <w:r>
-        <w:t>)</w:t>
+        <w:t>Consumer Problem)</w:t>
       </w:r>
       <w:bookmarkEnd w:id="26"/>
     </w:p>
     <w:p>
-      <w:pPr>
-        <w:rPr>
-          <w:rFonts w:hint="eastAsia"/>
-        </w:rPr>
-      </w:pPr>
       <w:r>
         <w:t>涉及</w:t>
       </w:r>
@@ -13917,9 +13524,6 @@
           <w:ilvl w:val="0"/>
           <w:numId w:val="34"/>
         </w:numPr>
-        <w:rPr>
-          <w:rFonts w:hint="eastAsia"/>
-        </w:rPr>
       </w:pPr>
       <w:r>
         <w:rPr>
@@ -13959,9 +13563,6 @@
           <w:ilvl w:val="0"/>
           <w:numId w:val="34"/>
         </w:numPr>
-        <w:rPr>
-          <w:rFonts w:hint="eastAsia"/>
-        </w:rPr>
       </w:pPr>
       <w:r>
         <w:rPr>
@@ -14058,9 +13659,6 @@
           <w:ilvl w:val="0"/>
           <w:numId w:val="35"/>
         </w:numPr>
-        <w:rPr>
-          <w:rFonts w:hint="eastAsia"/>
-        </w:rPr>
       </w:pPr>
       <w:r>
         <w:rPr>
@@ -14094,9 +13692,6 @@
           <w:ilvl w:val="0"/>
           <w:numId w:val="35"/>
         </w:numPr>
-        <w:rPr>
-          <w:rFonts w:hint="eastAsia"/>
-        </w:rPr>
       </w:pPr>
       <w:r>
         <w:rPr>
@@ -14112,9 +13707,6 @@
           <w:ilvl w:val="0"/>
           <w:numId w:val="35"/>
         </w:numPr>
-        <w:rPr>
-          <w:rFonts w:hint="eastAsia"/>
-        </w:rPr>
       </w:pPr>
       <w:r>
         <w:rPr>
@@ -14143,13 +13735,7 @@
         <w:t>，或空的還拿</w:t>
       </w:r>
     </w:p>
-    <w:p>
-      <w:pPr>
-        <w:rPr>
-          <w:rFonts w:hint="eastAsia"/>
-        </w:rPr>
-      </w:pPr>
-    </w:p>
+    <w:p/>
     <w:p>
       <w:r>
         <w:rPr>
@@ -14407,10 +13993,7 @@
         <w:pStyle w:val="af1"/>
       </w:pPr>
       <w:r>
-        <w:t xml:space="preserve">// </w:t>
-      </w:r>
-      <w:r>
-        <w:t xml:space="preserve">Producer </w:t>
+        <w:t xml:space="preserve">// Producer </w:t>
       </w:r>
       <w:r>
         <w:t>程式碼解析</w:t>
@@ -14427,9 +14010,6 @@
     <w:p>
       <w:pPr>
         <w:pStyle w:val="af1"/>
-        <w:rPr>
-          <w:rFonts w:hint="eastAsia"/>
-        </w:rPr>
       </w:pPr>
       <w:r>
         <w:rPr>
@@ -14487,9 +14067,6 @@
     <w:p>
       <w:pPr>
         <w:pStyle w:val="af1"/>
-        <w:rPr>
-          <w:rFonts w:hint="eastAsia"/>
-        </w:rPr>
       </w:pPr>
       <w:r>
         <w:rPr>
@@ -14546,9 +14123,6 @@
     <w:p>
       <w:pPr>
         <w:pStyle w:val="af1"/>
-        <w:rPr>
-          <w:rFonts w:hint="eastAsia"/>
-        </w:rPr>
       </w:pPr>
       <w:r>
         <w:rPr>
@@ -14625,9 +14199,6 @@
     <w:p>
       <w:pPr>
         <w:pStyle w:val="af1"/>
-        <w:rPr>
-          <w:rFonts w:hint="eastAsia"/>
-        </w:rPr>
       </w:pPr>
       <w:r>
         <w:rPr>
@@ -14673,9 +14244,6 @@
     <w:p>
       <w:pPr>
         <w:pStyle w:val="af1"/>
-        <w:rPr>
-          <w:rFonts w:hint="eastAsia"/>
-        </w:rPr>
       </w:pPr>
       <w:r>
         <w:rPr>
@@ -14699,9 +14267,6 @@
     <w:p>
       <w:pPr>
         <w:pStyle w:val="af1"/>
-        <w:rPr>
-          <w:rFonts w:hint="eastAsia"/>
-        </w:rPr>
       </w:pPr>
       <w:r>
         <w:rPr>
@@ -14745,10 +14310,7 @@
         <w:pStyle w:val="af1"/>
       </w:pPr>
       <w:r>
-        <w:t xml:space="preserve">// </w:t>
-      </w:r>
-      <w:r>
-        <w:t xml:space="preserve">Consumer </w:t>
+        <w:t xml:space="preserve">// Consumer </w:t>
       </w:r>
       <w:r>
         <w:t>程式碼解析</w:t>
@@ -14765,9 +14327,6 @@
     <w:p>
       <w:pPr>
         <w:pStyle w:val="af1"/>
-        <w:rPr>
-          <w:rFonts w:hint="eastAsia"/>
-        </w:rPr>
       </w:pPr>
       <w:r>
         <w:rPr>
@@ -14788,9 +14347,6 @@
     <w:p>
       <w:pPr>
         <w:pStyle w:val="af1"/>
-        <w:rPr>
-          <w:rFonts w:hint="eastAsia"/>
-        </w:rPr>
       </w:pPr>
       <w:r>
         <w:rPr>
@@ -14840,9 +14396,6 @@
     <w:p>
       <w:pPr>
         <w:pStyle w:val="af1"/>
-        <w:rPr>
-          <w:rFonts w:hint="eastAsia"/>
-        </w:rPr>
       </w:pPr>
       <w:r>
         <w:rPr>
@@ -14882,9 +14435,6 @@
     <w:p>
       <w:pPr>
         <w:pStyle w:val="af1"/>
-        <w:rPr>
-          <w:rFonts w:hint="eastAsia"/>
-        </w:rPr>
       </w:pPr>
       <w:r>
         <w:rPr>
@@ -14908,9 +14458,6 @@
     <w:p>
       <w:pPr>
         <w:pStyle w:val="af1"/>
-        <w:rPr>
-          <w:rFonts w:hint="eastAsia"/>
-        </w:rPr>
       </w:pPr>
       <w:r>
         <w:rPr>
@@ -14934,9 +14481,6 @@
     <w:p>
       <w:pPr>
         <w:pStyle w:val="af1"/>
-        <w:rPr>
-          <w:rFonts w:hint="eastAsia"/>
-        </w:rPr>
       </w:pPr>
       <w:r>
         <w:rPr>
@@ -14986,9 +14530,6 @@
     <w:p>
       <w:pPr>
         <w:pStyle w:val="af1"/>
-        <w:rPr>
-          <w:rFonts w:hint="eastAsia"/>
-        </w:rPr>
       </w:pPr>
       <w:r>
         <w:t>}</w:t>
@@ -14998,9 +14539,6 @@
     <w:p>
       <w:pPr>
         <w:pStyle w:val="2"/>
-        <w:rPr>
-          <w:rFonts w:hint="eastAsia"/>
-        </w:rPr>
       </w:pPr>
       <w:bookmarkStart w:id="27" w:name="_Toc204163367"/>
       <w:proofErr w:type="gramStart"/>
@@ -15015,15 +14553,7 @@
         <w:t>(</w:t>
       </w:r>
       <w:r>
-        <w:t>Readers</w:t>
-      </w:r>
-      <w:proofErr w:type="gramStart"/>
-      <w:r>
-        <w:t>–</w:t>
-      </w:r>
-      <w:proofErr w:type="gramEnd"/>
-      <w:r>
-        <w:t>Writers Problem</w:t>
+        <w:t>Readers–Writers Problem</w:t>
       </w:r>
       <w:r>
         <w:rPr>
@@ -15034,11 +14564,6 @@
       <w:bookmarkEnd w:id="27"/>
     </w:p>
     <w:p>
-      <w:pPr>
-        <w:rPr>
-          <w:rFonts w:hint="eastAsia"/>
-        </w:rPr>
-      </w:pPr>
       <w:r>
         <w:rPr>
           <w:rFonts w:hint="eastAsia"/>
@@ -15077,9 +14602,6 @@
           <w:ilvl w:val="0"/>
           <w:numId w:val="36"/>
         </w:numPr>
-        <w:rPr>
-          <w:rFonts w:hint="eastAsia"/>
-        </w:rPr>
       </w:pPr>
       <w:r>
         <w:rPr>
@@ -15222,9 +14744,6 @@
           <w:ilvl w:val="0"/>
           <w:numId w:val="37"/>
         </w:numPr>
-        <w:rPr>
-          <w:rFonts w:hint="eastAsia"/>
-        </w:rPr>
       </w:pPr>
       <w:r>
         <w:rPr>
@@ -15243,9 +14762,6 @@
           <w:ilvl w:val="0"/>
           <w:numId w:val="37"/>
         </w:numPr>
-        <w:rPr>
-          <w:rFonts w:hint="eastAsia"/>
-        </w:rPr>
       </w:pPr>
       <w:r>
         <w:rPr>
@@ -15258,11 +14774,6 @@
       </w:r>
     </w:p>
     <w:p>
-      <w:pPr>
-        <w:rPr>
-          <w:rFonts w:hint="eastAsia"/>
-        </w:rPr>
-      </w:pPr>
       <w:r>
         <w:rPr>
           <w:rFonts w:hint="eastAsia"/>
@@ -15563,13 +15074,7 @@
         </w:tc>
       </w:tr>
     </w:tbl>
-    <w:p>
-      <w:pPr>
-        <w:rPr>
-          <w:rFonts w:hint="eastAsia"/>
-        </w:rPr>
-      </w:pPr>
-    </w:p>
+    <w:p/>
     <w:p>
       <w:pPr>
         <w:pStyle w:val="af1"/>
@@ -15584,9 +15089,6 @@
     <w:p>
       <w:pPr>
         <w:pStyle w:val="af1"/>
-        <w:rPr>
-          <w:rFonts w:hint="eastAsia"/>
-        </w:rPr>
       </w:pPr>
       <w:r>
         <w:rPr>
@@ -15733,9 +15235,6 @@
     <w:p>
       <w:pPr>
         <w:pStyle w:val="af1"/>
-        <w:rPr>
-          <w:rFonts w:hint="eastAsia"/>
-        </w:rPr>
       </w:pPr>
       <w:proofErr w:type="spellStart"/>
       <w:r>
@@ -15784,9 +15283,6 @@
     <w:p>
       <w:pPr>
         <w:pStyle w:val="af1"/>
-        <w:rPr>
-          <w:rFonts w:hint="eastAsia"/>
-        </w:rPr>
       </w:pPr>
       <w:r>
         <w:rPr>
@@ -15831,9 +15327,6 @@
     <w:p>
       <w:pPr>
         <w:pStyle w:val="af1"/>
-        <w:rPr>
-          <w:rFonts w:hint="eastAsia"/>
-        </w:rPr>
       </w:pPr>
       <w:r>
         <w:rPr>
@@ -15929,9 +15422,6 @@
     <w:p>
       <w:pPr>
         <w:pStyle w:val="af1"/>
-        <w:rPr>
-          <w:rFonts w:hint="eastAsia"/>
-        </w:rPr>
       </w:pPr>
       <w:r>
         <w:rPr>
@@ -15989,9 +15479,6 @@
     <w:p>
       <w:pPr>
         <w:pStyle w:val="af1"/>
-        <w:rPr>
-          <w:rFonts w:hint="eastAsia"/>
-        </w:rPr>
       </w:pPr>
       <w:proofErr w:type="spellStart"/>
       <w:r>
@@ -16048,11 +15535,6 @@
     </w:p>
     <w:p/>
     <w:p>
-      <w:pPr>
-        <w:rPr>
-          <w:rFonts w:hint="eastAsia"/>
-        </w:rPr>
-      </w:pPr>
       <w:r>
         <w:rPr>
           <w:rFonts w:hint="eastAsia"/>
@@ -16322,11 +15804,6 @@
     </w:tbl>
     <w:p/>
     <w:p>
-      <w:pPr>
-        <w:rPr>
-          <w:rFonts w:hint="eastAsia"/>
-        </w:rPr>
-      </w:pPr>
       <w:r>
         <w:rPr>
           <w:rFonts w:hint="eastAsia"/>
@@ -16443,9 +15920,6 @@
     <w:p>
       <w:pPr>
         <w:pStyle w:val="2"/>
-        <w:rPr>
-          <w:rFonts w:hint="eastAsia"/>
-        </w:rPr>
       </w:pPr>
       <w:bookmarkStart w:id="28" w:name="_Toc204163368"/>
       <w:r>
@@ -16601,9 +16075,6 @@
           <w:ilvl w:val="0"/>
           <w:numId w:val="38"/>
         </w:numPr>
-        <w:rPr>
-          <w:rFonts w:hint="eastAsia"/>
-        </w:rPr>
       </w:pPr>
       <w:r>
         <w:rPr>
@@ -16649,9 +16120,6 @@
           <w:ilvl w:val="0"/>
           <w:numId w:val="38"/>
         </w:numPr>
-        <w:rPr>
-          <w:rFonts w:hint="eastAsia"/>
-        </w:rPr>
       </w:pPr>
       <w:r>
         <w:rPr>
@@ -16765,13 +16233,7 @@
         <w:t>)</w:t>
       </w:r>
     </w:p>
-    <w:p>
-      <w:pPr>
-        <w:rPr>
-          <w:rFonts w:hint="eastAsia"/>
-        </w:rPr>
-      </w:pPr>
-    </w:p>
+    <w:p/>
     <w:p>
       <w:pPr>
         <w:pStyle w:val="af1"/>
@@ -16798,9 +16260,6 @@
     <w:p>
       <w:pPr>
         <w:pStyle w:val="af1"/>
-        <w:rPr>
-          <w:rFonts w:hint="eastAsia"/>
-        </w:rPr>
       </w:pPr>
       <w:r>
         <w:rPr>
@@ -16841,9 +16300,6 @@
     <w:p>
       <w:pPr>
         <w:pStyle w:val="af1"/>
-        <w:rPr>
-          <w:rFonts w:hint="eastAsia"/>
-        </w:rPr>
       </w:pPr>
       <w:r>
         <w:rPr>
@@ -16869,9 +16325,6 @@
     <w:p>
       <w:pPr>
         <w:pStyle w:val="af1"/>
-        <w:rPr>
-          <w:rFonts w:hint="eastAsia"/>
-        </w:rPr>
       </w:pPr>
       <w:r>
         <w:rPr>
@@ -16903,9 +16356,6 @@
     <w:p>
       <w:pPr>
         <w:pStyle w:val="af1"/>
-        <w:rPr>
-          <w:rFonts w:hint="eastAsia"/>
-        </w:rPr>
       </w:pPr>
       <w:r>
         <w:rPr>
@@ -16923,9 +16373,6 @@
     <w:p>
       <w:pPr>
         <w:pStyle w:val="af1"/>
-        <w:rPr>
-          <w:rFonts w:hint="eastAsia"/>
-        </w:rPr>
       </w:pPr>
       <w:r>
         <w:rPr>
@@ -16943,9 +16390,6 @@
     <w:p>
       <w:pPr>
         <w:pStyle w:val="af1"/>
-        <w:rPr>
-          <w:rFonts w:hint="eastAsia"/>
-        </w:rPr>
       </w:pPr>
       <w:r>
         <w:rPr>
@@ -16977,9 +16421,6 @@
     <w:p>
       <w:pPr>
         <w:pStyle w:val="af1"/>
-        <w:rPr>
-          <w:rFonts w:hint="eastAsia"/>
-        </w:rPr>
       </w:pPr>
       <w:r>
         <w:rPr>
@@ -16997,9 +16438,6 @@
     <w:p>
       <w:pPr>
         <w:pStyle w:val="af1"/>
-        <w:rPr>
-          <w:rFonts w:hint="eastAsia"/>
-        </w:rPr>
       </w:pPr>
       <w:r>
         <w:rPr>
@@ -17332,13 +16770,7 @@
         <w:t>位哲學家進入「吃飯區」</w:t>
       </w:r>
     </w:p>
-    <w:p>
-      <w:pPr>
-        <w:rPr>
-          <w:rFonts w:hint="eastAsia"/>
-        </w:rPr>
-      </w:pPr>
-    </w:p>
+    <w:p/>
     <w:p>
       <w:pPr>
         <w:pStyle w:val="af1"/>
@@ -17379,9 +16811,6 @@
     <w:p>
       <w:pPr>
         <w:pStyle w:val="af1"/>
-        <w:rPr>
-          <w:rFonts w:hint="eastAsia"/>
-        </w:rPr>
       </w:pPr>
       <w:r>
         <w:rPr>
@@ -17501,9 +16930,6 @@
     <w:p>
       <w:pPr>
         <w:pStyle w:val="af1"/>
-        <w:rPr>
-          <w:rFonts w:hint="eastAsia"/>
-        </w:rPr>
       </w:pPr>
       <w:r>
         <w:rPr>
@@ -17550,9 +16976,6 @@
           <w:ilvl w:val="0"/>
           <w:numId w:val="40"/>
         </w:numPr>
-        <w:rPr>
-          <w:rFonts w:hint="eastAsia"/>
-        </w:rPr>
       </w:pPr>
       <w:r>
         <w:t>哲學家有編號，其中一位反向拿筷子</w:t>
@@ -17612,9 +17035,6 @@
     <w:p>
       <w:pPr>
         <w:pStyle w:val="af1"/>
-        <w:rPr>
-          <w:rFonts w:hint="eastAsia"/>
-        </w:rPr>
       </w:pPr>
       <w:r>
         <w:rPr>
@@ -17646,9 +17066,6 @@
     <w:p>
       <w:pPr>
         <w:pStyle w:val="af1"/>
-        <w:rPr>
-          <w:rFonts w:hint="eastAsia"/>
-        </w:rPr>
       </w:pPr>
       <w:r>
         <w:rPr>
@@ -17674,9 +17091,6 @@
     <w:p>
       <w:pPr>
         <w:pStyle w:val="af1"/>
-        <w:rPr>
-          <w:rFonts w:hint="eastAsia"/>
-        </w:rPr>
       </w:pPr>
       <w:r>
         <w:rPr>
@@ -17694,9 +17108,6 @@
     <w:p>
       <w:pPr>
         <w:pStyle w:val="af1"/>
-        <w:rPr>
-          <w:rFonts w:hint="eastAsia"/>
-        </w:rPr>
       </w:pPr>
       <w:r>
         <w:rPr>
@@ -17755,9 +17166,6 @@
     <w:p>
       <w:pPr>
         <w:ind w:left="360"/>
-        <w:rPr>
-          <w:rFonts w:hint="eastAsia"/>
-        </w:rPr>
       </w:pPr>
       <w:r>
         <w:t>複雜但彈性高，可讓哲學家「觀察」狀態是否允許吃飯</w:t>
@@ -17801,13 +17209,7 @@
     <w:p/>
     <w:p/>
     <w:p/>
-    <w:p>
-      <w:pPr>
-        <w:rPr>
-          <w:rFonts w:hint="eastAsia"/>
-        </w:rPr>
-      </w:pPr>
-    </w:p>
+    <w:p/>
     <w:sectPr>
       <w:headerReference w:type="default" r:id="rId11"/>
       <w:footerReference w:type="default" r:id="rId12"/>
@@ -22891,6 +22293,7 @@
   <w:style w:type="character" w:default="1" w:styleId="a1">
     <w:name w:val="Default Paragraph Font"/>
     <w:uiPriority w:val="1"/>
+    <w:semiHidden/>
     <w:unhideWhenUsed/>
   </w:style>
   <w:style w:type="table" w:default="1" w:styleId="a2">
